--- a/RobotPlanningS.G_20465966.docx
+++ b/RobotPlanningS.G_20465966.docx
@@ -4,47 +4,1538 @@
   <w:body>
     <w:p>
       <w:pPr>
+        <w:jc w:val="center"/>
+        <w:rPr>
+          <w:sz w:val="24"/>
+          <w:szCs w:val="24"/>
+        </w:rPr>
+      </w:pPr>
+      <w:r>
+        <w:rPr>
+          <w:sz w:val="24"/>
+          <w:szCs w:val="24"/>
+        </w:rPr>
+        <w:t>Stefano Geymonat</w:t>
+      </w:r>
+    </w:p>
+    <w:p>
+      <w:pPr>
+        <w:jc w:val="center"/>
+        <w:rPr>
+          <w:sz w:val="24"/>
+          <w:szCs w:val="24"/>
+        </w:rPr>
+      </w:pPr>
+      <w:r>
+        <w:rPr>
+          <w:sz w:val="24"/>
+          <w:szCs w:val="24"/>
+        </w:rPr>
+        <w:t>Student ID: 20465966</w:t>
+      </w:r>
+    </w:p>
+    <w:p>
+      <w:pPr>
+        <w:jc w:val="center"/>
+        <w:rPr>
+          <w:sz w:val="40"/>
+          <w:szCs w:val="40"/>
+        </w:rPr>
+      </w:pPr>
+      <w:r>
+        <w:rPr>
+          <w:sz w:val="40"/>
+          <w:szCs w:val="40"/>
+        </w:rPr>
+        <w:t>Computer Engineering and Mechatronics Project: Developing software for a writing robot</w:t>
+      </w:r>
+    </w:p>
+    <w:p>
+      <w:pPr>
         <w:pStyle w:val="Heading1"/>
       </w:pPr>
-      <w:r>
-        <w:t>Name</w:t>
-      </w:r>
-      <w:r>
-        <w:t xml:space="preserve"> &amp; Student ID</w:t>
-      </w:r>
     </w:p>
     <w:p>
       <w:pPr>
         <w:pStyle w:val="Heading1"/>
       </w:pPr>
       <w:r>
-        <w:t>Title</w:t>
-      </w:r>
-    </w:p>
+        <w:t>Outline of the Problem to be Solved</w:t>
+      </w:r>
+    </w:p>
+    <w:p/>
+    <w:p>
+      <w:r>
+        <w:t>The program is designed to control a robot that “writes” text by reading and converting each character from a user-specified text file into precise movement commands. First, the program reads a file called SingleStrokeFont.txt, which contains the necessary coordinate and pen-up/pen-down data for each ASCII character. This font data is loaded into an array, which allows the program to quickly find and access the details for each letter’s drawing sequence. The user specifies the desired text height as a floating-point number between 4 and 10, and the program calculates a scaling factor based on this height. This scaling factor will be applied to each character’s coordinates so that the text fits within the user-defined range.</w:t>
+      </w:r>
+    </w:p>
+    <w:p>
+      <w:r>
+        <w:t>When the program begins processing the text file, it reads each character in sequence, retrieving its ASCII value and then locating the corresponding entry in the font array. The third value in each character’s data structure specifies the number of movements required to form the letter, and the next set of lines provide the precise movement commands needed for the robot to draw it. This data chunk is then transferred to a temporary array known as the “word array.” The program continues reading characters and adding each one’s movement data to the word array until it encounters a space, which signals the end of a word.</w:t>
+      </w:r>
+    </w:p>
+    <w:p>
+      <w:r>
+        <w:t>When a word ends, the program multiplies all coordinates in the word array by the previously calculated scaling factor, which adjusts each movement to the specified text height. After scaling, it checks if the word will fit within the robot’s 100mm wide writing area. To do this, it calculates the remaining space on the line by subtracting the total width of the word and the final X coordinate of the previous character from 95mm. If the result is positive, the word fits within the line; otherwise, the program moves the robot’s arm down 5mm</w:t>
+      </w:r>
+      <w:r>
+        <w:t xml:space="preserve"> and back to x = 0</w:t>
+      </w:r>
+      <w:r>
+        <w:t>, creating a new line before proceeding with the next word. Each time the word array is scaled and positioned correctly, it is converted into G-Code commands, which tell the robot’s arm how to position itself and when to raise or lower the pen.</w:t>
+      </w:r>
+    </w:p>
+    <w:p>
+      <w:r>
+        <w:t>The program transmits each G-Code command to the robot via a serial connection. After sending each command, it waits for an “ok” response from the robot before proceeding with the next one, ensuring synchronization. This process of reading characters, scaling and positioning each word, and generating G-Code continues until the end of the user’s text file. Once all words have been processed, the program ensures that the pen is raised, and the robot’s arm is returned to the origin (0,0) position</w:t>
+      </w:r>
+      <w:r>
+        <w:t>.</w:t>
+      </w:r>
+    </w:p>
+    <w:p/>
+    <w:p/>
+    <w:p/>
+    <w:p/>
+    <w:p/>
     <w:p>
       <w:pPr>
         <w:pStyle w:val="Heading1"/>
       </w:pPr>
       <w:r>
-        <w:t>Outline of the Problem to be Solved</w:t>
+        <w:t>Key Data Items</w:t>
+      </w:r>
+    </w:p>
+    <w:tbl>
+      <w:tblPr>
+        <w:tblStyle w:val="TableGrid"/>
+        <w:tblW w:w="10060" w:type="dxa"/>
+        <w:tblLook w:val="04A0" w:firstRow="1" w:lastRow="0" w:firstColumn="1" w:lastColumn="0" w:noHBand="0" w:noVBand="1"/>
+      </w:tblPr>
+      <w:tblGrid>
+        <w:gridCol w:w="2122"/>
+        <w:gridCol w:w="1842"/>
+        <w:gridCol w:w="6096"/>
+      </w:tblGrid>
+      <w:tr>
+        <w:tc>
+          <w:tcPr>
+            <w:tcW w:w="2122" w:type="dxa"/>
+          </w:tcPr>
+          <w:p>
+            <w:pPr>
+              <w:jc w:val="center"/>
+            </w:pPr>
+            <w:r>
+              <w:t>Name</w:t>
+            </w:r>
+          </w:p>
+        </w:tc>
+        <w:tc>
+          <w:tcPr>
+            <w:tcW w:w="1842" w:type="dxa"/>
+          </w:tcPr>
+          <w:p>
+            <w:pPr>
+              <w:jc w:val="center"/>
+            </w:pPr>
+            <w:r>
+              <w:t>Data type</w:t>
+            </w:r>
+          </w:p>
+        </w:tc>
+        <w:tc>
+          <w:tcPr>
+            <w:tcW w:w="6096" w:type="dxa"/>
+          </w:tcPr>
+          <w:p>
+            <w:r>
+              <w:t>Rationale</w:t>
+            </w:r>
+          </w:p>
+        </w:tc>
+      </w:tr>
+      <w:tr>
+        <w:trPr>
+          <w:trHeight w:val="539"/>
+        </w:trPr>
+        <w:tc>
+          <w:tcPr>
+            <w:tcW w:w="2122" w:type="dxa"/>
+          </w:tcPr>
+          <w:p>
+            <w:r>
+              <w:t>Single</w:t>
+            </w:r>
+            <w:r>
+              <w:t xml:space="preserve"> </w:t>
+            </w:r>
+            <w:r>
+              <w:t>stroke</w:t>
+            </w:r>
+            <w:r>
+              <w:t xml:space="preserve"> </w:t>
+            </w:r>
+            <w:r>
+              <w:t>array</w:t>
+            </w:r>
+          </w:p>
+        </w:tc>
+        <w:tc>
+          <w:tcPr>
+            <w:tcW w:w="1842" w:type="dxa"/>
+          </w:tcPr>
+          <w:p>
+            <w:r>
+              <w:t>array</w:t>
+            </w:r>
+          </w:p>
+        </w:tc>
+        <w:tc>
+          <w:tcPr>
+            <w:tcW w:w="6096" w:type="dxa"/>
+          </w:tcPr>
+          <w:p>
+            <w:r>
+              <w:t>Using an array to store data from a text file in C is efficient and simple. Arrays let you quickly access any element by index, making it easy to process each part of the data. Since arrays are fixed in memory, they’re predictable and work well with C’s standard functions for strings and data handling.</w:t>
+            </w:r>
+          </w:p>
+        </w:tc>
+      </w:tr>
+      <w:tr>
+        <w:trPr>
+          <w:trHeight w:val="547"/>
+        </w:trPr>
+        <w:tc>
+          <w:tcPr>
+            <w:tcW w:w="2122" w:type="dxa"/>
+          </w:tcPr>
+          <w:p>
+            <w:r>
+              <w:t>Font size</w:t>
+            </w:r>
+          </w:p>
+        </w:tc>
+        <w:tc>
+          <w:tcPr>
+            <w:tcW w:w="1842" w:type="dxa"/>
+          </w:tcPr>
+          <w:p>
+            <w:r>
+              <w:t>float</w:t>
+            </w:r>
+          </w:p>
+        </w:tc>
+        <w:tc>
+          <w:tcPr>
+            <w:tcW w:w="6096" w:type="dxa"/>
+          </w:tcPr>
+          <w:p>
+            <w:r>
+              <w:t>Can be any value between 4 – 10 including decimal values</w:t>
+            </w:r>
+            <w:r>
+              <w:t>.</w:t>
+            </w:r>
+          </w:p>
+        </w:tc>
+      </w:tr>
+      <w:tr>
+        <w:trPr>
+          <w:trHeight w:val="547"/>
+        </w:trPr>
+        <w:tc>
+          <w:tcPr>
+            <w:tcW w:w="2122" w:type="dxa"/>
+          </w:tcPr>
+          <w:p>
+            <w:r>
+              <w:t>Space</w:t>
+            </w:r>
+            <w:r>
+              <w:t xml:space="preserve"> remaining</w:t>
+            </w:r>
+          </w:p>
+        </w:tc>
+        <w:tc>
+          <w:tcPr>
+            <w:tcW w:w="1842" w:type="dxa"/>
+          </w:tcPr>
+          <w:p>
+            <w:r>
+              <w:t>float</w:t>
+            </w:r>
+          </w:p>
+        </w:tc>
+        <w:tc>
+          <w:tcPr>
+            <w:tcW w:w="6096" w:type="dxa"/>
+          </w:tcPr>
+          <w:p>
+            <w:r>
+              <w:t>As the font size is a float this can lead to the space remaining being having a decimal value</w:t>
+            </w:r>
+            <w:r>
+              <w:t>.</w:t>
+            </w:r>
+          </w:p>
+        </w:tc>
+      </w:tr>
+      <w:tr>
+        <w:trPr>
+          <w:trHeight w:val="547"/>
+        </w:trPr>
+        <w:tc>
+          <w:tcPr>
+            <w:tcW w:w="2122" w:type="dxa"/>
+          </w:tcPr>
+          <w:p>
+            <w:r>
+              <w:t>Word</w:t>
+            </w:r>
+            <w:r>
+              <w:t xml:space="preserve"> </w:t>
+            </w:r>
+            <w:r>
+              <w:t>width</w:t>
+            </w:r>
+          </w:p>
+        </w:tc>
+        <w:tc>
+          <w:tcPr>
+            <w:tcW w:w="1842" w:type="dxa"/>
+          </w:tcPr>
+          <w:p>
+            <w:r>
+              <w:t>float</w:t>
+            </w:r>
+          </w:p>
+        </w:tc>
+        <w:tc>
+          <w:tcPr>
+            <w:tcW w:w="6096" w:type="dxa"/>
+          </w:tcPr>
+          <w:p>
+            <w:r>
+              <w:t>As the font size is a float, this means that the word width must be allowed to be a float</w:t>
+            </w:r>
+            <w:r>
+              <w:t>.</w:t>
+            </w:r>
+          </w:p>
+        </w:tc>
+      </w:tr>
+      <w:tr>
+        <w:trPr>
+          <w:trHeight w:val="547"/>
+        </w:trPr>
+        <w:tc>
+          <w:tcPr>
+            <w:tcW w:w="2122" w:type="dxa"/>
+          </w:tcPr>
+          <w:p>
+            <w:r>
+              <w:t>Scale</w:t>
+            </w:r>
+            <w:r>
+              <w:t xml:space="preserve"> </w:t>
+            </w:r>
+            <w:r>
+              <w:t>factor</w:t>
+            </w:r>
+          </w:p>
+        </w:tc>
+        <w:tc>
+          <w:tcPr>
+            <w:tcW w:w="1842" w:type="dxa"/>
+          </w:tcPr>
+          <w:p>
+            <w:r>
+              <w:t>float</w:t>
+            </w:r>
+          </w:p>
+        </w:tc>
+        <w:tc>
+          <w:tcPr>
+            <w:tcW w:w="6096" w:type="dxa"/>
+          </w:tcPr>
+          <w:p>
+            <w:r>
+              <w:t>As the equation is user font size/18, this is a fraction which requires the use of a float</w:t>
+            </w:r>
+            <w:r>
+              <w:t>.</w:t>
+            </w:r>
+          </w:p>
+        </w:tc>
+      </w:tr>
+      <w:tr>
+        <w:trPr>
+          <w:trHeight w:val="547"/>
+        </w:trPr>
+        <w:tc>
+          <w:tcPr>
+            <w:tcW w:w="2122" w:type="dxa"/>
+          </w:tcPr>
+          <w:p>
+            <w:r>
+              <w:t>SingleSrokeFont.txt</w:t>
+            </w:r>
+          </w:p>
+        </w:tc>
+        <w:tc>
+          <w:tcPr>
+            <w:tcW w:w="1842" w:type="dxa"/>
+          </w:tcPr>
+          <w:p>
+            <w:r>
+              <w:t>File</w:t>
+            </w:r>
+          </w:p>
+        </w:tc>
+        <w:tc>
+          <w:tcPr>
+            <w:tcW w:w="6096" w:type="dxa"/>
+          </w:tcPr>
+          <w:p>
+            <w:r>
+              <w:t>this will be declared as a pointer of type FILE so we can work with it.</w:t>
+            </w:r>
+          </w:p>
+        </w:tc>
+      </w:tr>
+      <w:tr>
+        <w:trPr>
+          <w:trHeight w:val="547"/>
+        </w:trPr>
+        <w:tc>
+          <w:tcPr>
+            <w:tcW w:w="2122" w:type="dxa"/>
+          </w:tcPr>
+          <w:p>
+            <w:r>
+              <w:t xml:space="preserve">ASCII </w:t>
+            </w:r>
+          </w:p>
+        </w:tc>
+        <w:tc>
+          <w:tcPr>
+            <w:tcW w:w="1842" w:type="dxa"/>
+          </w:tcPr>
+          <w:p>
+            <w:r>
+              <w:t>int</w:t>
+            </w:r>
+          </w:p>
+        </w:tc>
+        <w:tc>
+          <w:tcPr>
+            <w:tcW w:w="6096" w:type="dxa"/>
+          </w:tcPr>
+          <w:p>
+            <w:r>
+              <w:t xml:space="preserve">ASCII values vary from 0-255 as whole </w:t>
+            </w:r>
+            <w:r>
+              <w:t>numbers,</w:t>
+            </w:r>
+            <w:r>
+              <w:t xml:space="preserve"> so they are always integers</w:t>
+            </w:r>
+            <w:r>
+              <w:t>.</w:t>
+            </w:r>
+          </w:p>
+        </w:tc>
+      </w:tr>
+      <w:tr>
+        <w:trPr>
+          <w:trHeight w:val="547"/>
+        </w:trPr>
+        <w:tc>
+          <w:tcPr>
+            <w:tcW w:w="2122" w:type="dxa"/>
+          </w:tcPr>
+          <w:p>
+            <w:r>
+              <w:t>A</w:t>
+            </w:r>
+            <w:r>
+              <w:t>rm</w:t>
+            </w:r>
+            <w:r>
+              <w:t xml:space="preserve"> </w:t>
+            </w:r>
+            <w:r>
+              <w:t>movements</w:t>
+            </w:r>
+          </w:p>
+        </w:tc>
+        <w:tc>
+          <w:tcPr>
+            <w:tcW w:w="1842" w:type="dxa"/>
+          </w:tcPr>
+          <w:p>
+            <w:r>
+              <w:t>structs</w:t>
+            </w:r>
+          </w:p>
+        </w:tc>
+        <w:tc>
+          <w:tcPr>
+            <w:tcW w:w="6096" w:type="dxa"/>
+          </w:tcPr>
+          <w:p>
+            <w:r>
+              <w:t>In each row we have structs that represent the X,Y,Z position of arm</w:t>
+            </w:r>
+            <w:r>
+              <w:t>.</w:t>
+            </w:r>
+          </w:p>
+        </w:tc>
+      </w:tr>
+      <w:tr>
+        <w:trPr>
+          <w:trHeight w:val="547"/>
+        </w:trPr>
+        <w:tc>
+          <w:tcPr>
+            <w:tcW w:w="2122" w:type="dxa"/>
+          </w:tcPr>
+          <w:p>
+            <w:r>
+              <w:t>G - code</w:t>
+            </w:r>
+          </w:p>
+        </w:tc>
+        <w:tc>
+          <w:tcPr>
+            <w:tcW w:w="1842" w:type="dxa"/>
+          </w:tcPr>
+          <w:p>
+            <w:r>
+              <w:t>Array of strings</w:t>
+            </w:r>
+          </w:p>
+        </w:tc>
+        <w:tc>
+          <w:tcPr>
+            <w:tcW w:w="6096" w:type="dxa"/>
+          </w:tcPr>
+          <w:p>
+            <w:r>
+              <w:t>Each command line is becomes a string when we convert to G-code.</w:t>
+            </w:r>
+          </w:p>
+        </w:tc>
+      </w:tr>
+      <w:tr>
+        <w:trPr>
+          <w:trHeight w:val="547"/>
+        </w:trPr>
+        <w:tc>
+          <w:tcPr>
+            <w:tcW w:w="2122" w:type="dxa"/>
+          </w:tcPr>
+          <w:p>
+            <w:r>
+              <w:t>character</w:t>
+            </w:r>
+          </w:p>
+        </w:tc>
+        <w:tc>
+          <w:tcPr>
+            <w:tcW w:w="1842" w:type="dxa"/>
+          </w:tcPr>
+          <w:p>
+            <w:r>
+              <w:t>char</w:t>
+            </w:r>
+          </w:p>
+        </w:tc>
+        <w:tc>
+          <w:tcPr>
+            <w:tcW w:w="6096" w:type="dxa"/>
+          </w:tcPr>
+          <w:p>
+            <w:r>
+              <w:t xml:space="preserve">For Letters in </w:t>
+            </w:r>
+            <w:proofErr w:type="gramStart"/>
+            <w:r>
+              <w:t>C</w:t>
+            </w:r>
+            <w:proofErr w:type="gramEnd"/>
+            <w:r>
+              <w:t xml:space="preserve"> they can be stored as char</w:t>
+            </w:r>
+            <w:r>
+              <w:t>.</w:t>
+            </w:r>
+          </w:p>
+        </w:tc>
+      </w:tr>
+      <w:tr>
+        <w:trPr>
+          <w:trHeight w:val="547"/>
+        </w:trPr>
+        <w:tc>
+          <w:tcPr>
+            <w:tcW w:w="2122" w:type="dxa"/>
+          </w:tcPr>
+          <w:p>
+            <w:r>
+              <w:t>Number</w:t>
+            </w:r>
+            <w:r>
+              <w:t xml:space="preserve"> </w:t>
+            </w:r>
+            <w:r>
+              <w:t>of</w:t>
+            </w:r>
+            <w:r>
+              <w:t xml:space="preserve"> arm movements</w:t>
+            </w:r>
+          </w:p>
+        </w:tc>
+        <w:tc>
+          <w:tcPr>
+            <w:tcW w:w="1842" w:type="dxa"/>
+          </w:tcPr>
+          <w:p>
+            <w:r>
+              <w:t>int</w:t>
+            </w:r>
+          </w:p>
+        </w:tc>
+        <w:tc>
+          <w:tcPr>
+            <w:tcW w:w="6096" w:type="dxa"/>
+          </w:tcPr>
+          <w:p>
+            <w:r>
+              <w:t xml:space="preserve">The number next to the ascii value is a whole number </w:t>
+            </w:r>
+            <w:r>
+              <w:t>that says how many individual arm movements there needs to be for the letter/symbol to be written.</w:t>
+            </w:r>
+          </w:p>
+        </w:tc>
+      </w:tr>
+      <w:tr>
+        <w:trPr>
+          <w:trHeight w:val="547"/>
+        </w:trPr>
+        <w:tc>
+          <w:tcPr>
+            <w:tcW w:w="2122" w:type="dxa"/>
+          </w:tcPr>
+          <w:p>
+            <w:r>
+              <w:t>Word array</w:t>
+            </w:r>
+          </w:p>
+        </w:tc>
+        <w:tc>
+          <w:tcPr>
+            <w:tcW w:w="1842" w:type="dxa"/>
+          </w:tcPr>
+          <w:p>
+            <w:r>
+              <w:t>Array</w:t>
+            </w:r>
+            <w:r>
+              <w:t xml:space="preserve"> of structs</w:t>
+            </w:r>
+          </w:p>
+        </w:tc>
+        <w:tc>
+          <w:tcPr>
+            <w:tcW w:w="6096" w:type="dxa"/>
+          </w:tcPr>
+          <w:p>
+            <w:r>
+              <w:t>Use of the array here is so we can represent all the collection of arm movements for the entire word in one array. In each row we have structs that represent the X,Y,Z position of arm.</w:t>
+            </w:r>
+          </w:p>
+        </w:tc>
+      </w:tr>
+      <w:tr>
+        <w:trPr>
+          <w:trHeight w:val="547"/>
+        </w:trPr>
+        <w:tc>
+          <w:tcPr>
+            <w:tcW w:w="2122" w:type="dxa"/>
+          </w:tcPr>
+          <w:p>
+            <w:r>
+              <w:t>Stroke</w:t>
+            </w:r>
+            <w:r>
+              <w:t xml:space="preserve"> </w:t>
+            </w:r>
+            <w:r>
+              <w:t>coordinates</w:t>
+            </w:r>
+          </w:p>
+        </w:tc>
+        <w:tc>
+          <w:tcPr>
+            <w:tcW w:w="1842" w:type="dxa"/>
+          </w:tcPr>
+          <w:p>
+            <w:r>
+              <w:t>structs</w:t>
+            </w:r>
+          </w:p>
+        </w:tc>
+        <w:tc>
+          <w:tcPr>
+            <w:tcW w:w="6096" w:type="dxa"/>
+          </w:tcPr>
+          <w:p>
+            <w:r>
+              <w:t>The structs have 3 members: X,Y,Z(pen up or pen down), this is the simplest way to collect these values to them use/move them around.</w:t>
+            </w:r>
+          </w:p>
+        </w:tc>
+      </w:tr>
+    </w:tbl>
+    <w:p/>
+    <w:p/>
+    <w:p>
+      <w:pPr>
+        <w:pStyle w:val="Heading1"/>
+      </w:pPr>
+      <w:r>
+        <w:t>Function Declarations</w:t>
       </w:r>
     </w:p>
     <w:p>
       <w:pPr>
         <w:rPr>
-          <w:szCs w:val="22"/>
+          <w:i/>
+          <w:iCs/>
         </w:rPr>
       </w:pPr>
-      <w:r>
-        <w:t>(Maximum 1 page)</w:t>
-      </w:r>
-    </w:p>
+    </w:p>
+    <w:p>
+      <w:pPr>
+        <w:rPr>
+          <w:b/>
+          <w:bCs/>
+        </w:rPr>
+      </w:pPr>
+      <w:proofErr w:type="spellStart"/>
+      <w:r>
+        <w:rPr>
+          <w:b/>
+          <w:bCs/>
+        </w:rPr>
+        <w:t>check_file_open</w:t>
+      </w:r>
+      <w:proofErr w:type="spellEnd"/>
+      <w:r>
+        <w:rPr>
+          <w:b/>
+          <w:bCs/>
+        </w:rPr>
+        <w:t>:</w:t>
+      </w:r>
+    </w:p>
+    <w:p>
+      <w:r>
+        <w:t xml:space="preserve">int </w:t>
+      </w:r>
+      <w:proofErr w:type="spellStart"/>
+      <w:r>
+        <w:t>check_file_open</w:t>
+      </w:r>
+      <w:proofErr w:type="spellEnd"/>
+      <w:r>
+        <w:t>(</w:t>
+      </w:r>
+      <w:proofErr w:type="spellStart"/>
+      <w:r>
+        <w:t>const</w:t>
+      </w:r>
+      <w:proofErr w:type="spellEnd"/>
+      <w:r>
+        <w:t xml:space="preserve"> char* filename</w:t>
+      </w:r>
+      <w:proofErr w:type="gramStart"/>
+      <w:r>
+        <w:t>);</w:t>
+      </w:r>
+      <w:proofErr w:type="gramEnd"/>
+    </w:p>
+    <w:p>
+      <w:r>
+        <w:rPr>
+          <w:b/>
+          <w:bCs/>
+        </w:rPr>
+        <w:t>Parameters</w:t>
+      </w:r>
+      <w:r>
+        <w:t>:</w:t>
+      </w:r>
+      <w:r>
+        <w:br/>
+        <w:t>filename – The name of the file to open</w:t>
+      </w:r>
+      <w:r>
+        <w:t xml:space="preserve"> given by user</w:t>
+      </w:r>
+      <w:r>
+        <w:t>.</w:t>
+      </w:r>
+    </w:p>
+    <w:p>
+      <w:r>
+        <w:t xml:space="preserve"> </w:t>
+      </w:r>
+      <w:r>
+        <w:rPr>
+          <w:b/>
+          <w:bCs/>
+        </w:rPr>
+        <w:t>Return value</w:t>
+      </w:r>
+      <w:r>
+        <w:t>:</w:t>
+      </w:r>
+      <w:r>
+        <w:br/>
+        <w:t>Returns 1 if the file opened successfully, 0 if it failed.</w:t>
+      </w:r>
+    </w:p>
+    <w:p/>
+    <w:p>
+      <w:pPr>
+        <w:rPr>
+          <w:b/>
+          <w:bCs/>
+        </w:rPr>
+      </w:pPr>
+      <w:r>
+        <w:rPr>
+          <w:b/>
+          <w:bCs/>
+        </w:rPr>
+        <w:lastRenderedPageBreak/>
+        <w:t xml:space="preserve"> </w:t>
+      </w:r>
+      <w:proofErr w:type="spellStart"/>
+      <w:r>
+        <w:rPr>
+          <w:b/>
+          <w:bCs/>
+        </w:rPr>
+        <w:t>end_of_file</w:t>
+      </w:r>
+      <w:proofErr w:type="spellEnd"/>
+    </w:p>
+    <w:p>
+      <w:r>
+        <w:t xml:space="preserve">int </w:t>
+      </w:r>
+      <w:proofErr w:type="spellStart"/>
+      <w:r>
+        <w:t>end_of_file</w:t>
+      </w:r>
+      <w:proofErr w:type="spellEnd"/>
+      <w:r>
+        <w:t>(FILE* file</w:t>
+      </w:r>
+      <w:proofErr w:type="gramStart"/>
+      <w:r>
+        <w:t>);</w:t>
+      </w:r>
+      <w:proofErr w:type="gramEnd"/>
+    </w:p>
+    <w:p>
+      <w:r>
+        <w:rPr>
+          <w:b/>
+          <w:bCs/>
+        </w:rPr>
+        <w:t>Parameters</w:t>
+      </w:r>
+      <w:r>
+        <w:t>:</w:t>
+      </w:r>
+      <w:r>
+        <w:br/>
+        <w:t>file – Pointer to the file being read.</w:t>
+      </w:r>
+    </w:p>
+    <w:p>
+      <w:r>
+        <w:rPr>
+          <w:b/>
+          <w:bCs/>
+        </w:rPr>
+        <w:t>Return value</w:t>
+      </w:r>
+      <w:r>
+        <w:t>:</w:t>
+      </w:r>
+      <w:r>
+        <w:br/>
+        <w:t>Returns 1 if the end of file (EOF) is reached, 0 otherwise.</w:t>
+      </w:r>
+    </w:p>
+    <w:p>
+      <w:pPr>
+        <w:rPr>
+          <w:b/>
+          <w:bCs/>
+        </w:rPr>
+      </w:pPr>
+    </w:p>
+    <w:p>
+      <w:pPr>
+        <w:rPr>
+          <w:b/>
+          <w:bCs/>
+        </w:rPr>
+      </w:pPr>
+      <w:proofErr w:type="spellStart"/>
+      <w:r>
+        <w:rPr>
+          <w:b/>
+          <w:bCs/>
+        </w:rPr>
+        <w:t>get_ascii_value</w:t>
+      </w:r>
+      <w:proofErr w:type="spellEnd"/>
+    </w:p>
+    <w:p>
+      <w:r>
+        <w:t xml:space="preserve">int </w:t>
+      </w:r>
+      <w:proofErr w:type="spellStart"/>
+      <w:r>
+        <w:t>get_ascii_value</w:t>
+      </w:r>
+      <w:proofErr w:type="spellEnd"/>
+      <w:r>
+        <w:t>(char character</w:t>
+      </w:r>
+      <w:proofErr w:type="gramStart"/>
+      <w:r>
+        <w:t>);</w:t>
+      </w:r>
+      <w:proofErr w:type="gramEnd"/>
+    </w:p>
+    <w:p>
+      <w:r>
+        <w:rPr>
+          <w:b/>
+          <w:bCs/>
+        </w:rPr>
+        <w:t>Parameters</w:t>
+      </w:r>
+      <w:r>
+        <w:t>:</w:t>
+      </w:r>
+      <w:r>
+        <w:br/>
+        <w:t>character – The character to convert</w:t>
+      </w:r>
+      <w:r>
+        <w:t>, read from file</w:t>
+      </w:r>
+      <w:r>
+        <w:t>.</w:t>
+      </w:r>
+    </w:p>
+    <w:p>
+      <w:r>
+        <w:rPr>
+          <w:b/>
+          <w:bCs/>
+        </w:rPr>
+        <w:t>Return value</w:t>
+      </w:r>
+      <w:r>
+        <w:t>:</w:t>
+      </w:r>
+      <w:r>
+        <w:br/>
+        <w:t>Returns the ASCII value of the character.</w:t>
+      </w:r>
+    </w:p>
+    <w:p/>
+    <w:p>
+      <w:pPr>
+        <w:rPr>
+          <w:b/>
+          <w:bCs/>
+        </w:rPr>
+      </w:pPr>
+      <w:proofErr w:type="spellStart"/>
+      <w:r>
+        <w:rPr>
+          <w:b/>
+          <w:bCs/>
+        </w:rPr>
+        <w:t>word_width</w:t>
+      </w:r>
+      <w:proofErr w:type="spellEnd"/>
+    </w:p>
+    <w:p>
+      <w:r>
+        <w:t>float</w:t>
+      </w:r>
+      <w:r>
+        <w:t xml:space="preserve"> </w:t>
+      </w:r>
+      <w:proofErr w:type="spellStart"/>
+      <w:r>
+        <w:t>word_width</w:t>
+      </w:r>
+      <w:proofErr w:type="spellEnd"/>
+      <w:r>
+        <w:t>(</w:t>
+      </w:r>
+      <w:proofErr w:type="spellStart"/>
+      <w:r>
+        <w:t>const</w:t>
+      </w:r>
+      <w:proofErr w:type="spellEnd"/>
+      <w:r>
+        <w:t xml:space="preserve"> </w:t>
+      </w:r>
+      <w:r>
+        <w:t>float</w:t>
+      </w:r>
+      <w:r>
+        <w:t xml:space="preserve">* </w:t>
+      </w:r>
+      <w:proofErr w:type="spellStart"/>
+      <w:r>
+        <w:t>word_array</w:t>
+      </w:r>
+      <w:proofErr w:type="spellEnd"/>
+      <w:proofErr w:type="gramStart"/>
+      <w:r>
+        <w:t>);</w:t>
+      </w:r>
+      <w:proofErr w:type="gramEnd"/>
+    </w:p>
+    <w:p>
+      <w:r>
+        <w:rPr>
+          <w:b/>
+          <w:bCs/>
+        </w:rPr>
+        <w:t>Parameters</w:t>
+      </w:r>
+      <w:r>
+        <w:t>:</w:t>
+      </w:r>
+      <w:r>
+        <w:br/>
+      </w:r>
+      <w:proofErr w:type="spellStart"/>
+      <w:r>
+        <w:t>word_array</w:t>
+      </w:r>
+      <w:proofErr w:type="spellEnd"/>
+      <w:r>
+        <w:t xml:space="preserve"> – Array of character movements for a word.</w:t>
+      </w:r>
+    </w:p>
+    <w:p>
+      <w:r>
+        <w:rPr>
+          <w:b/>
+          <w:bCs/>
+        </w:rPr>
+        <w:t>Return value</w:t>
+      </w:r>
+      <w:r>
+        <w:t>:</w:t>
+      </w:r>
+      <w:r>
+        <w:br/>
+        <w:t>Returns the width of the word in units, calculated from x movements and offsets.</w:t>
+      </w:r>
+    </w:p>
+    <w:p/>
+    <w:p>
+      <w:pPr>
+        <w:rPr>
+          <w:b/>
+          <w:bCs/>
+        </w:rPr>
+      </w:pPr>
+      <w:proofErr w:type="spellStart"/>
+      <w:r>
+        <w:rPr>
+          <w:b/>
+          <w:bCs/>
+        </w:rPr>
+        <w:t>space_remaining</w:t>
+      </w:r>
+      <w:proofErr w:type="spellEnd"/>
+    </w:p>
+    <w:p>
+      <w:r>
+        <w:t>float</w:t>
+      </w:r>
+      <w:r>
+        <w:t xml:space="preserve"> </w:t>
+      </w:r>
+      <w:proofErr w:type="spellStart"/>
+      <w:r>
+        <w:t>space_remaining</w:t>
+      </w:r>
+      <w:proofErr w:type="spellEnd"/>
+      <w:r>
+        <w:t>(</w:t>
+      </w:r>
+      <w:r>
+        <w:t>float</w:t>
+      </w:r>
+      <w:r>
+        <w:t xml:space="preserve"> </w:t>
+      </w:r>
+      <w:proofErr w:type="spellStart"/>
+      <w:r>
+        <w:t>previous_word_end</w:t>
+      </w:r>
+      <w:proofErr w:type="spellEnd"/>
+      <w:proofErr w:type="gramStart"/>
+      <w:r>
+        <w:t>);</w:t>
+      </w:r>
+      <w:proofErr w:type="gramEnd"/>
+    </w:p>
+    <w:p>
+      <w:r>
+        <w:rPr>
+          <w:b/>
+          <w:bCs/>
+        </w:rPr>
+        <w:t>Parameters</w:t>
+      </w:r>
+      <w:r>
+        <w:t>:</w:t>
+      </w:r>
+      <w:r>
+        <w:br/>
+      </w:r>
+      <w:proofErr w:type="spellStart"/>
+      <w:r>
+        <w:t>previous_word_end</w:t>
+      </w:r>
+      <w:proofErr w:type="spellEnd"/>
+      <w:r>
+        <w:t xml:space="preserve"> – The largest x position of the previous </w:t>
+      </w:r>
+      <w:proofErr w:type="gramStart"/>
+      <w:r>
+        <w:t>word</w:t>
+      </w:r>
+      <w:proofErr w:type="gramEnd"/>
+      <w:r>
+        <w:t>.</w:t>
+      </w:r>
+    </w:p>
+    <w:p>
+      <w:r>
+        <w:rPr>
+          <w:b/>
+          <w:bCs/>
+        </w:rPr>
+        <w:t>Return value</w:t>
+      </w:r>
+      <w:r>
+        <w:t>:</w:t>
+      </w:r>
+      <w:r>
+        <w:br/>
+        <w:t>Returns the available space remaining on the line</w:t>
+      </w:r>
+      <w:r>
+        <w:t>.</w:t>
+      </w:r>
+    </w:p>
+    <w:p/>
+    <w:p>
+      <w:pPr>
+        <w:rPr>
+          <w:b/>
+          <w:bCs/>
+        </w:rPr>
+      </w:pPr>
+      <w:proofErr w:type="spellStart"/>
+      <w:r>
+        <w:rPr>
+          <w:b/>
+          <w:bCs/>
+        </w:rPr>
+        <w:t>check_word_fits</w:t>
+      </w:r>
+      <w:proofErr w:type="spellEnd"/>
+    </w:p>
+    <w:p>
+      <w:r>
+        <w:t>int</w:t>
+      </w:r>
+      <w:r>
+        <w:t xml:space="preserve"> </w:t>
+      </w:r>
+      <w:proofErr w:type="spellStart"/>
+      <w:r>
+        <w:t>check_word_fits</w:t>
+      </w:r>
+      <w:proofErr w:type="spellEnd"/>
+      <w:r>
+        <w:t>(</w:t>
+      </w:r>
+      <w:r>
+        <w:t>float</w:t>
+      </w:r>
+      <w:r>
+        <w:t xml:space="preserve"> </w:t>
+      </w:r>
+      <w:proofErr w:type="spellStart"/>
+      <w:r>
+        <w:t>space_remaining</w:t>
+      </w:r>
+      <w:proofErr w:type="spellEnd"/>
+      <w:r>
+        <w:t xml:space="preserve">, </w:t>
+      </w:r>
+      <w:r>
+        <w:t>float</w:t>
+      </w:r>
+      <w:r>
+        <w:t xml:space="preserve"> </w:t>
+      </w:r>
+      <w:proofErr w:type="spellStart"/>
+      <w:r>
+        <w:t>word_width</w:t>
+      </w:r>
+      <w:proofErr w:type="spellEnd"/>
+      <w:proofErr w:type="gramStart"/>
+      <w:r>
+        <w:t>);</w:t>
+      </w:r>
+      <w:proofErr w:type="gramEnd"/>
+    </w:p>
+    <w:p>
+      <w:r>
+        <w:rPr>
+          <w:b/>
+          <w:bCs/>
+        </w:rPr>
+        <w:t>Parameters</w:t>
+      </w:r>
+      <w:r>
+        <w:t>:</w:t>
+      </w:r>
+      <w:r>
+        <w:br/>
+      </w:r>
+      <w:proofErr w:type="spellStart"/>
+      <w:r>
+        <w:t>space_remaining</w:t>
+      </w:r>
+      <w:proofErr w:type="spellEnd"/>
+      <w:r>
+        <w:t xml:space="preserve"> – Remaining space on the line.</w:t>
+      </w:r>
+      <w:r>
+        <w:br/>
+      </w:r>
+      <w:proofErr w:type="spellStart"/>
+      <w:r>
+        <w:t>word_width</w:t>
+      </w:r>
+      <w:proofErr w:type="spellEnd"/>
+      <w:r>
+        <w:t xml:space="preserve"> – Width of the word to fit.</w:t>
+      </w:r>
+    </w:p>
+    <w:p>
+      <w:r>
+        <w:rPr>
+          <w:b/>
+          <w:bCs/>
+        </w:rPr>
+        <w:t>Return value</w:t>
+      </w:r>
+      <w:r>
+        <w:t>:</w:t>
+      </w:r>
+      <w:r>
+        <w:br/>
+        <w:t>Returns 1 if the word fits within the remaining space, 0 otherwise.</w:t>
+      </w:r>
+    </w:p>
+    <w:p/>
+    <w:p>
+      <w:pPr>
+        <w:rPr>
+          <w:b/>
+          <w:bCs/>
+        </w:rPr>
+      </w:pPr>
+      <w:proofErr w:type="spellStart"/>
+      <w:r>
+        <w:rPr>
+          <w:b/>
+          <w:bCs/>
+        </w:rPr>
+        <w:t>is_char_space</w:t>
+      </w:r>
+      <w:proofErr w:type="spellEnd"/>
+    </w:p>
+    <w:p>
+      <w:r>
+        <w:t xml:space="preserve">int </w:t>
+      </w:r>
+      <w:proofErr w:type="spellStart"/>
+      <w:r>
+        <w:t>is_char_space</w:t>
+      </w:r>
+      <w:proofErr w:type="spellEnd"/>
+      <w:r>
+        <w:t>(char character</w:t>
+      </w:r>
+      <w:proofErr w:type="gramStart"/>
+      <w:r>
+        <w:t>);</w:t>
+      </w:r>
+      <w:proofErr w:type="gramEnd"/>
+    </w:p>
+    <w:p>
+      <w:r>
+        <w:rPr>
+          <w:b/>
+          <w:bCs/>
+        </w:rPr>
+        <w:lastRenderedPageBreak/>
+        <w:t>Parameters</w:t>
+      </w:r>
+      <w:r>
+        <w:t>:</w:t>
+      </w:r>
+      <w:r>
+        <w:br/>
+        <w:t>character – The character to check.</w:t>
+      </w:r>
+    </w:p>
+    <w:p>
+      <w:r>
+        <w:rPr>
+          <w:b/>
+          <w:bCs/>
+        </w:rPr>
+        <w:t>Return value</w:t>
+      </w:r>
+      <w:r>
+        <w:t>:</w:t>
+      </w:r>
+      <w:r>
+        <w:br/>
+        <w:t>Returns 1 if the character is a space (ASCII 32), 0 otherwise.</w:t>
+      </w:r>
+    </w:p>
+    <w:p/>
+    <w:p>
+      <w:pPr>
+        <w:rPr>
+          <w:b/>
+          <w:bCs/>
+        </w:rPr>
+      </w:pPr>
+      <w:proofErr w:type="spellStart"/>
+      <w:r>
+        <w:rPr>
+          <w:b/>
+          <w:bCs/>
+        </w:rPr>
+        <w:t>get_scale_factor</w:t>
+      </w:r>
+      <w:proofErr w:type="spellEnd"/>
+    </w:p>
+    <w:p>
+      <w:r>
+        <w:t xml:space="preserve">float </w:t>
+      </w:r>
+      <w:proofErr w:type="spellStart"/>
+      <w:r>
+        <w:t>get_scale_factor</w:t>
+      </w:r>
+      <w:proofErr w:type="spellEnd"/>
+      <w:r>
+        <w:t>(</w:t>
+      </w:r>
+      <w:proofErr w:type="gramStart"/>
+      <w:r>
+        <w:t>);</w:t>
+      </w:r>
+      <w:proofErr w:type="gramEnd"/>
+    </w:p>
+    <w:p>
+      <w:r>
+        <w:rPr>
+          <w:b/>
+          <w:bCs/>
+        </w:rPr>
+        <w:t>Parameters</w:t>
+      </w:r>
+      <w:r>
+        <w:t>:</w:t>
+      </w:r>
+      <w:r>
+        <w:br/>
+        <w:t>None.</w:t>
+      </w:r>
+    </w:p>
+    <w:p>
+      <w:r>
+        <w:rPr>
+          <w:b/>
+          <w:bCs/>
+        </w:rPr>
+        <w:t>Return value</w:t>
+      </w:r>
+      <w:r>
+        <w:t>:</w:t>
+      </w:r>
+      <w:r>
+        <w:br/>
+        <w:t>Returns a scale factor between 4 and 10, as specified by the user.</w:t>
+      </w:r>
+    </w:p>
+    <w:p/>
+    <w:p>
+      <w:pPr>
+        <w:rPr>
+          <w:b/>
+          <w:bCs/>
+        </w:rPr>
+      </w:pPr>
+      <w:proofErr w:type="spellStart"/>
+      <w:r>
+        <w:rPr>
+          <w:b/>
+          <w:bCs/>
+        </w:rPr>
+        <w:t>robot_arm_letter_inputs</w:t>
+      </w:r>
+      <w:proofErr w:type="spellEnd"/>
+    </w:p>
+    <w:p>
+      <w:r>
+        <w:t>float</w:t>
+      </w:r>
+      <w:r>
+        <w:t xml:space="preserve"> </w:t>
+      </w:r>
+      <w:proofErr w:type="spellStart"/>
+      <w:r>
+        <w:t>robot_arm_letter_inputs</w:t>
+      </w:r>
+      <w:proofErr w:type="spellEnd"/>
+      <w:r>
+        <w:t xml:space="preserve">(int </w:t>
+      </w:r>
+      <w:proofErr w:type="spellStart"/>
+      <w:r>
+        <w:t>ascii_value</w:t>
+      </w:r>
+      <w:proofErr w:type="spellEnd"/>
+      <w:r>
+        <w:t xml:space="preserve">, </w:t>
+      </w:r>
+      <w:r>
+        <w:t>float</w:t>
+      </w:r>
+      <w:r>
+        <w:t xml:space="preserve">* </w:t>
+      </w:r>
+      <w:proofErr w:type="spellStart"/>
+      <w:r>
+        <w:t>word_array</w:t>
+      </w:r>
+      <w:proofErr w:type="spellEnd"/>
+      <w:proofErr w:type="gramStart"/>
+      <w:r>
+        <w:t>);</w:t>
+      </w:r>
+      <w:proofErr w:type="gramEnd"/>
+    </w:p>
+    <w:p>
+      <w:r>
+        <w:rPr>
+          <w:b/>
+          <w:bCs/>
+        </w:rPr>
+        <w:t>Parameters</w:t>
+      </w:r>
+      <w:r>
+        <w:t>:</w:t>
+      </w:r>
+      <w:r>
+        <w:br/>
+      </w:r>
+      <w:proofErr w:type="spellStart"/>
+      <w:r>
+        <w:t>ascii_value</w:t>
+      </w:r>
+      <w:proofErr w:type="spellEnd"/>
+      <w:r>
+        <w:t xml:space="preserve"> – ASCII value of the character to map.</w:t>
+      </w:r>
+      <w:r>
+        <w:br/>
+      </w:r>
+      <w:proofErr w:type="spellStart"/>
+      <w:r>
+        <w:t>word_array</w:t>
+      </w:r>
+      <w:proofErr w:type="spellEnd"/>
+      <w:r>
+        <w:t xml:space="preserve"> – Array to store corresponding robot arm movements.</w:t>
+      </w:r>
+    </w:p>
+    <w:p>
+      <w:r>
+        <w:rPr>
+          <w:b/>
+          <w:bCs/>
+        </w:rPr>
+        <w:t>Return value</w:t>
+      </w:r>
+      <w:r>
+        <w:t>:</w:t>
+      </w:r>
+      <w:r>
+        <w:br/>
+      </w:r>
+      <w:r>
+        <w:t>x number of structs representing arm movements</w:t>
+      </w:r>
+    </w:p>
+    <w:p/>
+    <w:p/>
+    <w:p/>
     <w:p>
       <w:pPr>
         <w:pStyle w:val="Heading1"/>
       </w:pPr>
       <w:r>
-        <w:t>Key Data Items</w:t>
+        <w:t>Testing Information</w:t>
       </w:r>
     </w:p>
     <w:p/>
@@ -55,458 +1546,10 @@
         <w:tblLook w:val="04A0" w:firstRow="1" w:lastRow="0" w:firstColumn="1" w:lastColumn="0" w:noHBand="0" w:noVBand="1"/>
       </w:tblPr>
       <w:tblGrid>
-        <w:gridCol w:w="2122"/>
-        <w:gridCol w:w="1842"/>
-        <w:gridCol w:w="5052"/>
-      </w:tblGrid>
-      <w:tr>
-        <w:tc>
-          <w:tcPr>
-            <w:tcW w:w="2122" w:type="dxa"/>
-          </w:tcPr>
-          <w:p>
-            <w:pPr>
-              <w:jc w:val="center"/>
-            </w:pPr>
-            <w:r>
-              <w:t>Name</w:t>
-            </w:r>
-          </w:p>
-        </w:tc>
-        <w:tc>
-          <w:tcPr>
-            <w:tcW w:w="1842" w:type="dxa"/>
-          </w:tcPr>
-          <w:p>
-            <w:pPr>
-              <w:jc w:val="center"/>
-            </w:pPr>
-            <w:r>
-              <w:t>Data type</w:t>
-            </w:r>
-          </w:p>
-        </w:tc>
-        <w:tc>
-          <w:tcPr>
-            <w:tcW w:w="5052" w:type="dxa"/>
-          </w:tcPr>
-          <w:p>
-            <w:r>
-              <w:t>Rationale</w:t>
-            </w:r>
-          </w:p>
-        </w:tc>
-      </w:tr>
-      <w:tr>
-        <w:trPr>
-          <w:trHeight w:val="539"/>
-        </w:trPr>
-        <w:tc>
-          <w:tcPr>
-            <w:tcW w:w="2122" w:type="dxa"/>
-          </w:tcPr>
-          <w:p/>
-        </w:tc>
-        <w:tc>
-          <w:tcPr>
-            <w:tcW w:w="1842" w:type="dxa"/>
-          </w:tcPr>
-          <w:p/>
-        </w:tc>
-        <w:tc>
-          <w:tcPr>
-            <w:tcW w:w="5052" w:type="dxa"/>
-          </w:tcPr>
-          <w:p/>
-        </w:tc>
-      </w:tr>
-      <w:tr>
-        <w:trPr>
-          <w:trHeight w:val="547"/>
-        </w:trPr>
-        <w:tc>
-          <w:tcPr>
-            <w:tcW w:w="2122" w:type="dxa"/>
-          </w:tcPr>
-          <w:p/>
-        </w:tc>
-        <w:tc>
-          <w:tcPr>
-            <w:tcW w:w="1842" w:type="dxa"/>
-          </w:tcPr>
-          <w:p/>
-        </w:tc>
-        <w:tc>
-          <w:tcPr>
-            <w:tcW w:w="5052" w:type="dxa"/>
-          </w:tcPr>
-          <w:p/>
-        </w:tc>
-      </w:tr>
-    </w:tbl>
-    <w:p/>
-    <w:p>
-      <w:r>
-        <w:t>Extend table as required</w:t>
-      </w:r>
-    </w:p>
-    <w:p>
-      <w:pPr>
-        <w:pStyle w:val="Heading1"/>
-      </w:pPr>
-      <w:r>
-        <w:t>Function Declarations</w:t>
-      </w:r>
-    </w:p>
-    <w:p>
-      <w:pPr>
-        <w:rPr>
-          <w:i/>
-          <w:iCs/>
-        </w:rPr>
-      </w:pPr>
-      <w:r>
-        <w:rPr>
-          <w:i/>
-          <w:iCs/>
-        </w:rPr>
-        <w:t>Only include functions that you will develop.</w:t>
-      </w:r>
-    </w:p>
-    <w:p>
-      <w:pPr>
-        <w:rPr>
-          <w:i/>
-          <w:iCs/>
-        </w:rPr>
-      </w:pPr>
-      <w:r>
-        <w:rPr>
-          <w:i/>
-          <w:iCs/>
-        </w:rPr>
-        <w:t>Example (remove</w:t>
-      </w:r>
-      <w:r>
-        <w:rPr>
-          <w:i/>
-          <w:iCs/>
-        </w:rPr>
-        <w:t xml:space="preserve"> before submission)</w:t>
-      </w:r>
-    </w:p>
-    <w:p>
-      <w:pPr>
-        <w:rPr>
-          <w:i/>
-          <w:iCs/>
-        </w:rPr>
-      </w:pPr>
-      <w:r>
-        <w:rPr>
-          <w:i/>
-          <w:iCs/>
-        </w:rPr>
-        <w:t>i</w:t>
-      </w:r>
-      <w:r>
-        <w:rPr>
-          <w:i/>
-          <w:iCs/>
-        </w:rPr>
-        <w:t xml:space="preserve">nt </w:t>
-      </w:r>
-      <w:proofErr w:type="spellStart"/>
-      <w:r>
-        <w:rPr>
-          <w:i/>
-          <w:iCs/>
-        </w:rPr>
-        <w:t>Temp</w:t>
-      </w:r>
-      <w:r>
-        <w:rPr>
-          <w:i/>
-          <w:iCs/>
-        </w:rPr>
-        <w:t>erature</w:t>
-      </w:r>
-      <w:r>
-        <w:rPr>
-          <w:i/>
-          <w:iCs/>
-        </w:rPr>
-        <w:t>Conversion</w:t>
-      </w:r>
-      <w:proofErr w:type="spellEnd"/>
-      <w:r>
-        <w:rPr>
-          <w:i/>
-          <w:iCs/>
-        </w:rPr>
-        <w:t xml:space="preserve">( </w:t>
-      </w:r>
-      <w:r>
-        <w:rPr>
-          <w:i/>
-          <w:iCs/>
-        </w:rPr>
-        <w:t xml:space="preserve">int </w:t>
-      </w:r>
-      <w:proofErr w:type="spellStart"/>
-      <w:r>
-        <w:rPr>
-          <w:i/>
-          <w:iCs/>
-        </w:rPr>
-        <w:t>Input</w:t>
-      </w:r>
-      <w:r>
-        <w:rPr>
-          <w:i/>
-          <w:iCs/>
-        </w:rPr>
-        <w:t>Temp</w:t>
-      </w:r>
-      <w:proofErr w:type="spellEnd"/>
-      <w:r>
-        <w:rPr>
-          <w:i/>
-          <w:iCs/>
-        </w:rPr>
-        <w:t>,</w:t>
-      </w:r>
-      <w:r>
-        <w:rPr>
-          <w:i/>
-          <w:iCs/>
-        </w:rPr>
-        <w:t xml:space="preserve"> </w:t>
-      </w:r>
-      <w:r>
-        <w:rPr>
-          <w:i/>
-          <w:iCs/>
-        </w:rPr>
-        <w:t xml:space="preserve"> float* </w:t>
-      </w:r>
-      <w:proofErr w:type="spellStart"/>
-      <w:r>
-        <w:rPr>
-          <w:i/>
-          <w:iCs/>
-        </w:rPr>
-        <w:t>Output</w:t>
-      </w:r>
-      <w:r>
-        <w:rPr>
-          <w:i/>
-          <w:iCs/>
-        </w:rPr>
-        <w:t>Temp</w:t>
-      </w:r>
-      <w:proofErr w:type="spellEnd"/>
-      <w:r>
-        <w:rPr>
-          <w:i/>
-          <w:iCs/>
-        </w:rPr>
-        <w:t xml:space="preserve"> </w:t>
-      </w:r>
-      <w:r>
-        <w:rPr>
-          <w:i/>
-          <w:iCs/>
-        </w:rPr>
-        <w:t>)</w:t>
-      </w:r>
-    </w:p>
-    <w:p>
-      <w:pPr>
-        <w:rPr>
-          <w:i/>
-          <w:iCs/>
-        </w:rPr>
-      </w:pPr>
-      <w:r>
-        <w:rPr>
-          <w:i/>
-          <w:iCs/>
-        </w:rPr>
-        <w:t>Parameters:</w:t>
-      </w:r>
-      <w:r>
-        <w:rPr>
-          <w:i/>
-          <w:iCs/>
-        </w:rPr>
-        <w:t xml:space="preserve"> </w:t>
-      </w:r>
-    </w:p>
-    <w:p>
-      <w:pPr>
-        <w:ind w:left="720"/>
-        <w:rPr>
-          <w:i/>
-          <w:iCs/>
-        </w:rPr>
-      </w:pPr>
-      <w:proofErr w:type="spellStart"/>
-      <w:r>
-        <w:rPr>
-          <w:i/>
-          <w:iCs/>
-        </w:rPr>
-        <w:t>InputTemp</w:t>
-      </w:r>
-      <w:proofErr w:type="spellEnd"/>
-      <w:r>
-        <w:rPr>
-          <w:i/>
-          <w:iCs/>
-        </w:rPr>
-        <w:t xml:space="preserve"> </w:t>
-      </w:r>
-      <w:r>
-        <w:rPr>
-          <w:i/>
-          <w:iCs/>
-        </w:rPr>
-        <w:t>–</w:t>
-      </w:r>
-      <w:r>
-        <w:rPr>
-          <w:i/>
-          <w:iCs/>
-        </w:rPr>
-        <w:t xml:space="preserve"> </w:t>
-      </w:r>
-      <w:r>
-        <w:rPr>
-          <w:i/>
-          <w:iCs/>
-        </w:rPr>
-        <w:t>input temperature in degrees C</w:t>
-      </w:r>
-    </w:p>
-    <w:p>
-      <w:pPr>
-        <w:ind w:left="720"/>
-        <w:rPr>
-          <w:i/>
-          <w:iCs/>
-        </w:rPr>
-      </w:pPr>
-      <w:proofErr w:type="spellStart"/>
-      <w:r>
-        <w:rPr>
-          <w:i/>
-          <w:iCs/>
-        </w:rPr>
-        <w:t>Ou</w:t>
-      </w:r>
-      <w:r>
-        <w:rPr>
-          <w:i/>
-          <w:iCs/>
-        </w:rPr>
-        <w:t>t</w:t>
-      </w:r>
-      <w:r>
-        <w:rPr>
-          <w:i/>
-          <w:iCs/>
-        </w:rPr>
-        <w:t>putTemp</w:t>
-      </w:r>
-      <w:proofErr w:type="spellEnd"/>
-      <w:r>
-        <w:rPr>
-          <w:i/>
-          <w:iCs/>
-        </w:rPr>
-        <w:t xml:space="preserve"> </w:t>
-      </w:r>
-      <w:r>
-        <w:rPr>
-          <w:i/>
-          <w:iCs/>
-        </w:rPr>
-        <w:t>–</w:t>
-      </w:r>
-      <w:r>
-        <w:rPr>
-          <w:i/>
-          <w:iCs/>
-        </w:rPr>
-        <w:t xml:space="preserve"> </w:t>
-      </w:r>
-      <w:r>
-        <w:rPr>
-          <w:i/>
-          <w:iCs/>
-        </w:rPr>
-        <w:t xml:space="preserve">pointer to </w:t>
-      </w:r>
-      <w:r>
-        <w:rPr>
-          <w:i/>
-          <w:iCs/>
-        </w:rPr>
-        <w:t xml:space="preserve">return </w:t>
-      </w:r>
-      <w:r>
-        <w:rPr>
-          <w:i/>
-          <w:iCs/>
-        </w:rPr>
-        <w:t>output temperature in degrees F</w:t>
-      </w:r>
-    </w:p>
-    <w:p>
-      <w:pPr>
-        <w:ind w:left="720"/>
-        <w:rPr>
-          <w:i/>
-          <w:iCs/>
-        </w:rPr>
-      </w:pPr>
-      <w:r>
-        <w:rPr>
-          <w:i/>
-          <w:iCs/>
-        </w:rPr>
-        <w:t>Return value – returns 1 if successful, 0 if failed</w:t>
-      </w:r>
-    </w:p>
-    <w:p>
-      <w:pPr>
-        <w:rPr>
-          <w:i/>
-          <w:iCs/>
-        </w:rPr>
-      </w:pPr>
-    </w:p>
-    <w:p>
-      <w:pPr>
-        <w:pStyle w:val="Heading1"/>
-      </w:pPr>
-      <w:r>
-        <w:t>Testing Information</w:t>
-      </w:r>
-    </w:p>
-    <w:p/>
-    <w:tbl>
-      <w:tblPr>
-        <w:tblStyle w:val="TableGrid"/>
-        <w:tblW w:w="0" w:type="auto"/>
-        <w:tblLook w:val="04A0" w:firstRow="1" w:lastRow="0" w:firstColumn="1" w:lastColumn="0" w:noHBand="0" w:noVBand="1"/>
-      </w:tblPr>
-      <w:tblGrid>
-        <w:gridCol w:w="1271"/>
-        <w:gridCol w:w="1985"/>
-        <w:gridCol w:w="2835"/>
-        <w:gridCol w:w="2925"/>
+        <w:gridCol w:w="1928"/>
+        <w:gridCol w:w="1899"/>
+        <w:gridCol w:w="2603"/>
+        <w:gridCol w:w="2586"/>
       </w:tblGrid>
       <w:tr>
         <w:tc>
@@ -576,25 +1619,55 @@
           <w:tcPr>
             <w:tcW w:w="1271" w:type="dxa"/>
           </w:tcPr>
+          <w:p>
+            <w:pPr>
+              <w:spacing w:after="120" w:line="264" w:lineRule="auto"/>
+              <w:rPr>
+                <w:b/>
+                <w:bCs/>
+              </w:rPr>
+            </w:pPr>
+            <w:proofErr w:type="spellStart"/>
+            <w:r>
+              <w:rPr>
+                <w:b/>
+                <w:bCs/>
+              </w:rPr>
+              <w:t>get_ascii_value</w:t>
+            </w:r>
+            <w:proofErr w:type="spellEnd"/>
+          </w:p>
           <w:p/>
         </w:tc>
         <w:tc>
           <w:tcPr>
             <w:tcW w:w="1985" w:type="dxa"/>
           </w:tcPr>
-          <w:p/>
+          <w:p>
+            <w:r>
+              <w:t>Check to see if correct ascii value is provided</w:t>
+            </w:r>
+          </w:p>
         </w:tc>
         <w:tc>
           <w:tcPr>
             <w:tcW w:w="2835" w:type="dxa"/>
           </w:tcPr>
-          <w:p/>
+          <w:p>
+            <w:r>
+              <w:t>A</w:t>
+            </w:r>
+          </w:p>
         </w:tc>
         <w:tc>
           <w:tcPr>
             <w:tcW w:w="2925" w:type="dxa"/>
           </w:tcPr>
-          <w:p/>
+          <w:p>
+            <w:r>
+              <w:t>65</w:t>
+            </w:r>
+          </w:p>
         </w:tc>
       </w:tr>
       <w:tr>
@@ -605,53 +1678,530 @@
           <w:tcPr>
             <w:tcW w:w="1271" w:type="dxa"/>
           </w:tcPr>
-          <w:p/>
+          <w:p>
+            <w:proofErr w:type="spellStart"/>
+            <w:r>
+              <w:rPr>
+                <w:b/>
+                <w:bCs/>
+              </w:rPr>
+              <w:t>check_file_open</w:t>
+            </w:r>
+            <w:proofErr w:type="spellEnd"/>
+          </w:p>
         </w:tc>
         <w:tc>
           <w:tcPr>
             <w:tcW w:w="1985" w:type="dxa"/>
           </w:tcPr>
-          <w:p/>
+          <w:p>
+            <w:r>
+              <w:t>Give a text file to open, see if it is done successfully</w:t>
+            </w:r>
+          </w:p>
         </w:tc>
         <w:tc>
           <w:tcPr>
             <w:tcW w:w="2835" w:type="dxa"/>
           </w:tcPr>
-          <w:p/>
+          <w:p>
+            <w:r>
+              <w:t>Viable filename</w:t>
+            </w:r>
+          </w:p>
         </w:tc>
         <w:tc>
           <w:tcPr>
             <w:tcW w:w="2925" w:type="dxa"/>
           </w:tcPr>
-          <w:p/>
+          <w:p>
+            <w:r>
+              <w:t>1</w:t>
+            </w:r>
+          </w:p>
+        </w:tc>
+      </w:tr>
+      <w:tr>
+        <w:trPr>
+          <w:trHeight w:val="563"/>
+        </w:trPr>
+        <w:tc>
+          <w:tcPr>
+            <w:tcW w:w="1271" w:type="dxa"/>
+          </w:tcPr>
+          <w:p>
+            <w:pPr>
+              <w:spacing w:after="120" w:line="264" w:lineRule="auto"/>
+              <w:rPr>
+                <w:b/>
+                <w:bCs/>
+              </w:rPr>
+            </w:pPr>
+            <w:proofErr w:type="spellStart"/>
+            <w:r>
+              <w:rPr>
+                <w:b/>
+                <w:bCs/>
+              </w:rPr>
+              <w:t>end_of_file</w:t>
+            </w:r>
+            <w:proofErr w:type="spellEnd"/>
+          </w:p>
+          <w:p>
+            <w:pPr>
+              <w:rPr>
+                <w:b/>
+                <w:bCs/>
+              </w:rPr>
+            </w:pPr>
+          </w:p>
+        </w:tc>
+        <w:tc>
+          <w:tcPr>
+            <w:tcW w:w="1985" w:type="dxa"/>
+          </w:tcPr>
+          <w:p>
+            <w:r>
+              <w:t>Once at end of file check if code can detect this</w:t>
+            </w:r>
+          </w:p>
+        </w:tc>
+        <w:tc>
+          <w:tcPr>
+            <w:tcW w:w="2835" w:type="dxa"/>
+          </w:tcPr>
+          <w:p>
+            <w:r>
+              <w:t>Run a loop until end of file</w:t>
+            </w:r>
+          </w:p>
+        </w:tc>
+        <w:tc>
+          <w:tcPr>
+            <w:tcW w:w="2925" w:type="dxa"/>
+          </w:tcPr>
+          <w:p>
+            <w:r>
+              <w:t>0</w:t>
+            </w:r>
+          </w:p>
+          <w:p>
+            <w:r>
+              <w:t>0</w:t>
+            </w:r>
+          </w:p>
+          <w:p>
+            <w:r>
+              <w:t>0</w:t>
+            </w:r>
+          </w:p>
+          <w:p>
+            <w:r>
+              <w:t>…</w:t>
+            </w:r>
+          </w:p>
+          <w:p>
+            <w:r>
+              <w:t>1</w:t>
+            </w:r>
+          </w:p>
+        </w:tc>
+      </w:tr>
+      <w:tr>
+        <w:trPr>
+          <w:trHeight w:val="563"/>
+        </w:trPr>
+        <w:tc>
+          <w:tcPr>
+            <w:tcW w:w="1271" w:type="dxa"/>
+          </w:tcPr>
+          <w:p>
+            <w:pPr>
+              <w:spacing w:after="120" w:line="264" w:lineRule="auto"/>
+              <w:rPr>
+                <w:b/>
+                <w:bCs/>
+              </w:rPr>
+            </w:pPr>
+            <w:proofErr w:type="spellStart"/>
+            <w:r>
+              <w:rPr>
+                <w:b/>
+                <w:bCs/>
+              </w:rPr>
+              <w:t>get_scale_factor</w:t>
+            </w:r>
+            <w:proofErr w:type="spellEnd"/>
+          </w:p>
+          <w:p>
+            <w:pPr>
+              <w:rPr>
+                <w:b/>
+                <w:bCs/>
+              </w:rPr>
+            </w:pPr>
+          </w:p>
+        </w:tc>
+        <w:tc>
+          <w:tcPr>
+            <w:tcW w:w="1985" w:type="dxa"/>
+          </w:tcPr>
+          <w:p>
+            <w:r>
+              <w:t xml:space="preserve">Check if user gives invalid </w:t>
+            </w:r>
+          </w:p>
+        </w:tc>
+        <w:tc>
+          <w:tcPr>
+            <w:tcW w:w="2835" w:type="dxa"/>
+          </w:tcPr>
+          <w:p>
+            <w:r>
+              <w:t>11</w:t>
+            </w:r>
+          </w:p>
+        </w:tc>
+        <w:tc>
+          <w:tcPr>
+            <w:tcW w:w="2925" w:type="dxa"/>
+          </w:tcPr>
+          <w:p>
+            <w:r>
+              <w:t>That is not between 4-10</w:t>
+            </w:r>
+          </w:p>
+        </w:tc>
+      </w:tr>
+      <w:tr>
+        <w:trPr>
+          <w:trHeight w:val="563"/>
+        </w:trPr>
+        <w:tc>
+          <w:tcPr>
+            <w:tcW w:w="1271" w:type="dxa"/>
+          </w:tcPr>
+          <w:p>
+            <w:pPr>
+              <w:rPr>
+                <w:b/>
+                <w:bCs/>
+              </w:rPr>
+            </w:pPr>
+            <w:proofErr w:type="spellStart"/>
+            <w:r>
+              <w:rPr>
+                <w:b/>
+                <w:bCs/>
+              </w:rPr>
+              <w:t>Robot_arm_inputs</w:t>
+            </w:r>
+            <w:proofErr w:type="spellEnd"/>
+          </w:p>
+        </w:tc>
+        <w:tc>
+          <w:tcPr>
+            <w:tcW w:w="1985" w:type="dxa"/>
+          </w:tcPr>
+          <w:p>
+            <w:r>
+              <w:t>Check if the correct inputs are given for the corresponding character</w:t>
+            </w:r>
+          </w:p>
+        </w:tc>
+        <w:tc>
+          <w:tcPr>
+            <w:tcW w:w="2835" w:type="dxa"/>
+          </w:tcPr>
+          <w:p>
+            <w:r>
+              <w:t>A</w:t>
+            </w:r>
+          </w:p>
+        </w:tc>
+        <w:tc>
+          <w:tcPr>
+            <w:tcW w:w="2925" w:type="dxa"/>
+          </w:tcPr>
+          <w:p>
+            <w:r>
+              <w:t>0 0 0</w:t>
+            </w:r>
+          </w:p>
+          <w:p>
+            <w:r>
+              <w:t>6 18 1</w:t>
+            </w:r>
+          </w:p>
+          <w:p>
+            <w:r>
+              <w:t>12 0 1</w:t>
+            </w:r>
+          </w:p>
+          <w:p>
+            <w:r>
+              <w:t>3 9 0</w:t>
+            </w:r>
+          </w:p>
+          <w:p>
+            <w:r>
+              <w:t>9 9 1</w:t>
+            </w:r>
+          </w:p>
+          <w:p>
+            <w:r>
+              <w:lastRenderedPageBreak/>
+              <w:t>18 0 0</w:t>
+            </w:r>
+          </w:p>
+        </w:tc>
+      </w:tr>
+      <w:tr>
+        <w:trPr>
+          <w:trHeight w:val="563"/>
+        </w:trPr>
+        <w:tc>
+          <w:tcPr>
+            <w:tcW w:w="1271" w:type="dxa"/>
+          </w:tcPr>
+          <w:p>
+            <w:pPr>
+              <w:rPr>
+                <w:b/>
+                <w:bCs/>
+              </w:rPr>
+            </w:pPr>
+            <w:proofErr w:type="spellStart"/>
+            <w:r>
+              <w:rPr>
+                <w:b/>
+                <w:bCs/>
+              </w:rPr>
+              <w:lastRenderedPageBreak/>
+              <w:t>Is_char_space</w:t>
+            </w:r>
+            <w:proofErr w:type="spellEnd"/>
+          </w:p>
+        </w:tc>
+        <w:tc>
+          <w:tcPr>
+            <w:tcW w:w="1985" w:type="dxa"/>
+          </w:tcPr>
+          <w:p>
+            <w:r>
+              <w:t xml:space="preserve">Check if code can correctly check if ascii value </w:t>
+            </w:r>
+            <w:proofErr w:type="spellStart"/>
+            <w:r>
+              <w:t>respresnts</w:t>
+            </w:r>
+            <w:proofErr w:type="spellEnd"/>
+            <w:r>
+              <w:t xml:space="preserve"> space</w:t>
+            </w:r>
+          </w:p>
+        </w:tc>
+        <w:tc>
+          <w:tcPr>
+            <w:tcW w:w="2835" w:type="dxa"/>
+          </w:tcPr>
+          <w:p>
+            <w:r>
+              <w:t>32</w:t>
+            </w:r>
+          </w:p>
+        </w:tc>
+        <w:tc>
+          <w:tcPr>
+            <w:tcW w:w="2925" w:type="dxa"/>
+          </w:tcPr>
+          <w:p>
+            <w:r>
+              <w:t>1</w:t>
+            </w:r>
+          </w:p>
+        </w:tc>
+      </w:tr>
+      <w:tr>
+        <w:trPr>
+          <w:trHeight w:val="563"/>
+        </w:trPr>
+        <w:tc>
+          <w:tcPr>
+            <w:tcW w:w="1271" w:type="dxa"/>
+          </w:tcPr>
+          <w:p>
+            <w:pPr>
+              <w:rPr>
+                <w:b/>
+                <w:bCs/>
+              </w:rPr>
+            </w:pPr>
+            <w:proofErr w:type="spellStart"/>
+            <w:r>
+              <w:rPr>
+                <w:b/>
+                <w:bCs/>
+              </w:rPr>
+              <w:t>Check_word_fits</w:t>
+            </w:r>
+            <w:proofErr w:type="spellEnd"/>
+          </w:p>
+        </w:tc>
+        <w:tc>
+          <w:tcPr>
+            <w:tcW w:w="1985" w:type="dxa"/>
+          </w:tcPr>
+          <w:p>
+            <w:r>
+              <w:t>Check if calculation is correct</w:t>
+            </w:r>
+          </w:p>
+        </w:tc>
+        <w:tc>
+          <w:tcPr>
+            <w:tcW w:w="2835" w:type="dxa"/>
+          </w:tcPr>
+          <w:p>
+            <w:r>
+              <w:t>Space remaining(30)-word width(35)</w:t>
+            </w:r>
+          </w:p>
+        </w:tc>
+        <w:tc>
+          <w:tcPr>
+            <w:tcW w:w="2925" w:type="dxa"/>
+          </w:tcPr>
+          <w:p>
+            <w:r>
+              <w:t>0</w:t>
+            </w:r>
+          </w:p>
+        </w:tc>
+      </w:tr>
+      <w:tr>
+        <w:trPr>
+          <w:trHeight w:val="563"/>
+        </w:trPr>
+        <w:tc>
+          <w:tcPr>
+            <w:tcW w:w="1271" w:type="dxa"/>
+          </w:tcPr>
+          <w:p>
+            <w:pPr>
+              <w:rPr>
+                <w:b/>
+                <w:bCs/>
+              </w:rPr>
+            </w:pPr>
+            <w:proofErr w:type="spellStart"/>
+            <w:r>
+              <w:rPr>
+                <w:b/>
+                <w:bCs/>
+              </w:rPr>
+              <w:t>Word_width</w:t>
+            </w:r>
+            <w:proofErr w:type="spellEnd"/>
+          </w:p>
+        </w:tc>
+        <w:tc>
+          <w:tcPr>
+            <w:tcW w:w="1985" w:type="dxa"/>
+          </w:tcPr>
+          <w:p>
+            <w:r>
+              <w:t>Check word width of the word HI</w:t>
+            </w:r>
+          </w:p>
+        </w:tc>
+        <w:tc>
+          <w:tcPr>
+            <w:tcW w:w="2835" w:type="dxa"/>
+          </w:tcPr>
+          <w:p>
+            <w:r>
+              <w:t>HI</w:t>
+            </w:r>
+          </w:p>
+        </w:tc>
+        <w:tc>
+          <w:tcPr>
+            <w:tcW w:w="2925" w:type="dxa"/>
+          </w:tcPr>
+          <w:p>
+            <w:r>
+              <w:t xml:space="preserve"> 9</w:t>
+            </w:r>
+          </w:p>
+        </w:tc>
+      </w:tr>
+      <w:tr>
+        <w:trPr>
+          <w:trHeight w:val="563"/>
+        </w:trPr>
+        <w:tc>
+          <w:tcPr>
+            <w:tcW w:w="1271" w:type="dxa"/>
+          </w:tcPr>
+          <w:p>
+            <w:pPr>
+              <w:rPr>
+                <w:b/>
+                <w:bCs/>
+              </w:rPr>
+            </w:pPr>
+            <w:proofErr w:type="spellStart"/>
+            <w:r>
+              <w:rPr>
+                <w:b/>
+                <w:bCs/>
+              </w:rPr>
+              <w:t>Space_remaining</w:t>
+            </w:r>
+            <w:proofErr w:type="spellEnd"/>
+          </w:p>
+        </w:tc>
+        <w:tc>
+          <w:tcPr>
+            <w:tcW w:w="1985" w:type="dxa"/>
+          </w:tcPr>
+          <w:p>
+            <w:r>
+              <w:t xml:space="preserve">Check for space remaining if only word HI is present </w:t>
+            </w:r>
+            <w:proofErr w:type="gramStart"/>
+            <w:r>
+              <w:t>on line</w:t>
+            </w:r>
+            <w:proofErr w:type="gramEnd"/>
+          </w:p>
+        </w:tc>
+        <w:tc>
+          <w:tcPr>
+            <w:tcW w:w="2835" w:type="dxa"/>
+          </w:tcPr>
+          <w:p>
+            <w:r>
+              <w:t>HI</w:t>
+            </w:r>
+          </w:p>
+        </w:tc>
+        <w:tc>
+          <w:tcPr>
+            <w:tcW w:w="2925" w:type="dxa"/>
+          </w:tcPr>
+          <w:p>
+            <w:r>
+              <w:t>86</w:t>
+            </w:r>
+          </w:p>
         </w:tc>
       </w:tr>
     </w:tbl>
     <w:p/>
     <w:p>
       <w:pPr>
-        <w:rPr>
-          <w:i/>
-          <w:iCs/>
-        </w:rPr>
-      </w:pPr>
-      <w:r>
-        <w:rPr>
-          <w:i/>
-          <w:iCs/>
-        </w:rPr>
-        <w:t>Extend table as required</w:t>
-      </w:r>
-      <w:r>
-        <w:rPr>
-          <w:i/>
-          <w:iCs/>
-        </w:rPr>
-        <w:t>. Note that ‘Function’ includes main()</w:t>
-      </w:r>
-    </w:p>
-    <w:p>
-      <w:pPr>
         <w:pStyle w:val="Heading1"/>
       </w:pPr>
       <w:r>
@@ -669,10 +2219,9 @@
     </w:p>
     <w:p>
       <w:r>
-        <w:t>May be included as separate pdf</w:t>
-      </w:r>
-    </w:p>
-    <w:p/>
+        <w:t>Have been added as pdfs to folder</w:t>
+      </w:r>
+    </w:p>
     <w:sectPr>
       <w:pgSz w:w="11906" w:h="16838"/>
       <w:pgMar w:top="709" w:right="1440" w:bottom="1440" w:left="1440" w:header="708" w:footer="708" w:gutter="0"/>
@@ -681,6 +2230,1227 @@
     </w:sectPr>
   </w:body>
 </w:document>
+</file>
+
+<file path=word/numbering.xml><?xml version="1.0" encoding="utf-8"?>
+<w:numbering xmlns:wpc="http://schemas.microsoft.com/office/word/2010/wordprocessingCanvas" xmlns:cx="http://schemas.microsoft.com/office/drawing/2014/chartex" xmlns:cx1="http://schemas.microsoft.com/office/drawing/2015/9/8/chartex" xmlns:cx2="http://schemas.microsoft.com/office/drawing/2015/10/21/chartex" xmlns:cx3="http://schemas.microsoft.com/office/drawing/2016/5/9/chartex" xmlns:cx4="http://schemas.microsoft.com/office/drawing/2016/5/10/chartex" xmlns:cx5="http://schemas.microsoft.com/office/drawing/2016/5/11/chartex" xmlns:cx6="http://schemas.microsoft.com/office/drawing/2016/5/12/chartex" xmlns:cx7="http://schemas.microsoft.com/office/drawing/2016/5/13/chartex" xmlns:cx8="http://schemas.microsoft.com/office/drawing/2016/5/14/chartex" xmlns:mc="http://schemas.openxmlformats.org/markup-compatibility/2006" xmlns:aink="http://schemas.microsoft.com/office/drawing/2016/ink" xmlns:am3d="http://schemas.microsoft.com/office/drawing/2017/model3d" xmlns:o="urn:schemas-microsoft-com:office:office" xmlns:oel="http://schemas.microsoft.com/office/2019/extlst" xmlns:r="http://schemas.openxmlformats.org/officeDocument/2006/relationships" xmlns:m="http://schemas.openxmlformats.org/officeDocument/2006/math" xmlns:v="urn:schemas-microsoft-com:vml" xmlns:wp14="http://schemas.microsoft.com/office/word/2010/wordprocessingDrawing" xmlns:wp="http://schemas.openxmlformats.org/drawingml/2006/wordprocessingDrawing" xmlns:w10="urn:schemas-microsoft-com:office:word" xmlns:w="http://schemas.openxmlformats.org/wordprocessingml/2006/main" xmlns:w14="http://schemas.microsoft.com/office/word/2010/wordml" xmlns:w15="http://schemas.microsoft.com/office/word/2012/wordml" xmlns:w16cex="http://schemas.microsoft.com/office/word/2018/wordml/cex" xmlns:w16cid="http://schemas.microsoft.com/office/word/2016/wordml/cid" xmlns:w16="http://schemas.microsoft.com/office/word/2018/wordml" xmlns:w16du="http://schemas.microsoft.com/office/word/2023/wordml/word16du" xmlns:w16sdtdh="http://schemas.microsoft.com/office/word/2020/wordml/sdtdatahash" xmlns:w16se="http://schemas.microsoft.com/office/word/2015/wordml/symex" xmlns:wpg="http://schemas.microsoft.com/office/word/2010/wordprocessingGroup" xmlns:wpi="http://schemas.microsoft.com/office/word/2010/wordprocessingInk" xmlns:wne="http://schemas.microsoft.com/office/word/2006/wordml" xmlns:wps="http://schemas.microsoft.com/office/word/2010/wordprocessingShape" mc:Ignorable="w14 w15 w16se w16cid w16 w16cex w16sdtdh w16du wp14">
+  <w:abstractNum w:abstractNumId="0" w15:restartNumberingAfterBreak="0">
+    <w:nsid w:val="11C27030"/>
+    <w:multiLevelType w:val="multilevel"/>
+    <w:tmpl w:val="59545580"/>
+    <w:lvl w:ilvl="0">
+      <w:start w:val="1"/>
+      <w:numFmt w:val="bullet"/>
+      <w:lvlText w:val=""/>
+      <w:lvlJc w:val="left"/>
+      <w:pPr>
+        <w:tabs>
+          <w:tab w:val="num" w:pos="720"/>
+        </w:tabs>
+        <w:ind w:left="720" w:hanging="360"/>
+      </w:pPr>
+      <w:rPr>
+        <w:rFonts w:ascii="Symbol" w:hAnsi="Symbol" w:hint="default"/>
+        <w:sz w:val="20"/>
+      </w:rPr>
+    </w:lvl>
+    <w:lvl w:ilvl="1" w:tentative="1">
+      <w:start w:val="1"/>
+      <w:numFmt w:val="bullet"/>
+      <w:lvlText w:val="o"/>
+      <w:lvlJc w:val="left"/>
+      <w:pPr>
+        <w:tabs>
+          <w:tab w:val="num" w:pos="1440"/>
+        </w:tabs>
+        <w:ind w:left="1440" w:hanging="360"/>
+      </w:pPr>
+      <w:rPr>
+        <w:rFonts w:ascii="Courier New" w:hAnsi="Courier New" w:hint="default"/>
+        <w:sz w:val="20"/>
+      </w:rPr>
+    </w:lvl>
+    <w:lvl w:ilvl="2" w:tentative="1">
+      <w:start w:val="1"/>
+      <w:numFmt w:val="bullet"/>
+      <w:lvlText w:val=""/>
+      <w:lvlJc w:val="left"/>
+      <w:pPr>
+        <w:tabs>
+          <w:tab w:val="num" w:pos="2160"/>
+        </w:tabs>
+        <w:ind w:left="2160" w:hanging="360"/>
+      </w:pPr>
+      <w:rPr>
+        <w:rFonts w:ascii="Wingdings" w:hAnsi="Wingdings" w:hint="default"/>
+        <w:sz w:val="20"/>
+      </w:rPr>
+    </w:lvl>
+    <w:lvl w:ilvl="3" w:tentative="1">
+      <w:start w:val="1"/>
+      <w:numFmt w:val="bullet"/>
+      <w:lvlText w:val=""/>
+      <w:lvlJc w:val="left"/>
+      <w:pPr>
+        <w:tabs>
+          <w:tab w:val="num" w:pos="2880"/>
+        </w:tabs>
+        <w:ind w:left="2880" w:hanging="360"/>
+      </w:pPr>
+      <w:rPr>
+        <w:rFonts w:ascii="Wingdings" w:hAnsi="Wingdings" w:hint="default"/>
+        <w:sz w:val="20"/>
+      </w:rPr>
+    </w:lvl>
+    <w:lvl w:ilvl="4" w:tentative="1">
+      <w:start w:val="1"/>
+      <w:numFmt w:val="bullet"/>
+      <w:lvlText w:val=""/>
+      <w:lvlJc w:val="left"/>
+      <w:pPr>
+        <w:tabs>
+          <w:tab w:val="num" w:pos="3600"/>
+        </w:tabs>
+        <w:ind w:left="3600" w:hanging="360"/>
+      </w:pPr>
+      <w:rPr>
+        <w:rFonts w:ascii="Wingdings" w:hAnsi="Wingdings" w:hint="default"/>
+        <w:sz w:val="20"/>
+      </w:rPr>
+    </w:lvl>
+    <w:lvl w:ilvl="5" w:tentative="1">
+      <w:start w:val="1"/>
+      <w:numFmt w:val="bullet"/>
+      <w:lvlText w:val=""/>
+      <w:lvlJc w:val="left"/>
+      <w:pPr>
+        <w:tabs>
+          <w:tab w:val="num" w:pos="4320"/>
+        </w:tabs>
+        <w:ind w:left="4320" w:hanging="360"/>
+      </w:pPr>
+      <w:rPr>
+        <w:rFonts w:ascii="Wingdings" w:hAnsi="Wingdings" w:hint="default"/>
+        <w:sz w:val="20"/>
+      </w:rPr>
+    </w:lvl>
+    <w:lvl w:ilvl="6" w:tentative="1">
+      <w:start w:val="1"/>
+      <w:numFmt w:val="bullet"/>
+      <w:lvlText w:val=""/>
+      <w:lvlJc w:val="left"/>
+      <w:pPr>
+        <w:tabs>
+          <w:tab w:val="num" w:pos="5040"/>
+        </w:tabs>
+        <w:ind w:left="5040" w:hanging="360"/>
+      </w:pPr>
+      <w:rPr>
+        <w:rFonts w:ascii="Wingdings" w:hAnsi="Wingdings" w:hint="default"/>
+        <w:sz w:val="20"/>
+      </w:rPr>
+    </w:lvl>
+    <w:lvl w:ilvl="7" w:tentative="1">
+      <w:start w:val="1"/>
+      <w:numFmt w:val="bullet"/>
+      <w:lvlText w:val=""/>
+      <w:lvlJc w:val="left"/>
+      <w:pPr>
+        <w:tabs>
+          <w:tab w:val="num" w:pos="5760"/>
+        </w:tabs>
+        <w:ind w:left="5760" w:hanging="360"/>
+      </w:pPr>
+      <w:rPr>
+        <w:rFonts w:ascii="Wingdings" w:hAnsi="Wingdings" w:hint="default"/>
+        <w:sz w:val="20"/>
+      </w:rPr>
+    </w:lvl>
+    <w:lvl w:ilvl="8" w:tentative="1">
+      <w:start w:val="1"/>
+      <w:numFmt w:val="bullet"/>
+      <w:lvlText w:val=""/>
+      <w:lvlJc w:val="left"/>
+      <w:pPr>
+        <w:tabs>
+          <w:tab w:val="num" w:pos="6480"/>
+        </w:tabs>
+        <w:ind w:left="6480" w:hanging="360"/>
+      </w:pPr>
+      <w:rPr>
+        <w:rFonts w:ascii="Wingdings" w:hAnsi="Wingdings" w:hint="default"/>
+        <w:sz w:val="20"/>
+      </w:rPr>
+    </w:lvl>
+  </w:abstractNum>
+  <w:abstractNum w:abstractNumId="1" w15:restartNumberingAfterBreak="0">
+    <w:nsid w:val="136E12C7"/>
+    <w:multiLevelType w:val="multilevel"/>
+    <w:tmpl w:val="4684A548"/>
+    <w:lvl w:ilvl="0">
+      <w:start w:val="1"/>
+      <w:numFmt w:val="bullet"/>
+      <w:lvlText w:val=""/>
+      <w:lvlJc w:val="left"/>
+      <w:pPr>
+        <w:tabs>
+          <w:tab w:val="num" w:pos="720"/>
+        </w:tabs>
+        <w:ind w:left="720" w:hanging="360"/>
+      </w:pPr>
+      <w:rPr>
+        <w:rFonts w:ascii="Symbol" w:hAnsi="Symbol" w:hint="default"/>
+        <w:sz w:val="20"/>
+      </w:rPr>
+    </w:lvl>
+    <w:lvl w:ilvl="1" w:tentative="1">
+      <w:start w:val="1"/>
+      <w:numFmt w:val="bullet"/>
+      <w:lvlText w:val="o"/>
+      <w:lvlJc w:val="left"/>
+      <w:pPr>
+        <w:tabs>
+          <w:tab w:val="num" w:pos="1440"/>
+        </w:tabs>
+        <w:ind w:left="1440" w:hanging="360"/>
+      </w:pPr>
+      <w:rPr>
+        <w:rFonts w:ascii="Courier New" w:hAnsi="Courier New" w:hint="default"/>
+        <w:sz w:val="20"/>
+      </w:rPr>
+    </w:lvl>
+    <w:lvl w:ilvl="2" w:tentative="1">
+      <w:start w:val="1"/>
+      <w:numFmt w:val="bullet"/>
+      <w:lvlText w:val=""/>
+      <w:lvlJc w:val="left"/>
+      <w:pPr>
+        <w:tabs>
+          <w:tab w:val="num" w:pos="2160"/>
+        </w:tabs>
+        <w:ind w:left="2160" w:hanging="360"/>
+      </w:pPr>
+      <w:rPr>
+        <w:rFonts w:ascii="Wingdings" w:hAnsi="Wingdings" w:hint="default"/>
+        <w:sz w:val="20"/>
+      </w:rPr>
+    </w:lvl>
+    <w:lvl w:ilvl="3" w:tentative="1">
+      <w:start w:val="1"/>
+      <w:numFmt w:val="bullet"/>
+      <w:lvlText w:val=""/>
+      <w:lvlJc w:val="left"/>
+      <w:pPr>
+        <w:tabs>
+          <w:tab w:val="num" w:pos="2880"/>
+        </w:tabs>
+        <w:ind w:left="2880" w:hanging="360"/>
+      </w:pPr>
+      <w:rPr>
+        <w:rFonts w:ascii="Wingdings" w:hAnsi="Wingdings" w:hint="default"/>
+        <w:sz w:val="20"/>
+      </w:rPr>
+    </w:lvl>
+    <w:lvl w:ilvl="4" w:tentative="1">
+      <w:start w:val="1"/>
+      <w:numFmt w:val="bullet"/>
+      <w:lvlText w:val=""/>
+      <w:lvlJc w:val="left"/>
+      <w:pPr>
+        <w:tabs>
+          <w:tab w:val="num" w:pos="3600"/>
+        </w:tabs>
+        <w:ind w:left="3600" w:hanging="360"/>
+      </w:pPr>
+      <w:rPr>
+        <w:rFonts w:ascii="Wingdings" w:hAnsi="Wingdings" w:hint="default"/>
+        <w:sz w:val="20"/>
+      </w:rPr>
+    </w:lvl>
+    <w:lvl w:ilvl="5" w:tentative="1">
+      <w:start w:val="1"/>
+      <w:numFmt w:val="bullet"/>
+      <w:lvlText w:val=""/>
+      <w:lvlJc w:val="left"/>
+      <w:pPr>
+        <w:tabs>
+          <w:tab w:val="num" w:pos="4320"/>
+        </w:tabs>
+        <w:ind w:left="4320" w:hanging="360"/>
+      </w:pPr>
+      <w:rPr>
+        <w:rFonts w:ascii="Wingdings" w:hAnsi="Wingdings" w:hint="default"/>
+        <w:sz w:val="20"/>
+      </w:rPr>
+    </w:lvl>
+    <w:lvl w:ilvl="6" w:tentative="1">
+      <w:start w:val="1"/>
+      <w:numFmt w:val="bullet"/>
+      <w:lvlText w:val=""/>
+      <w:lvlJc w:val="left"/>
+      <w:pPr>
+        <w:tabs>
+          <w:tab w:val="num" w:pos="5040"/>
+        </w:tabs>
+        <w:ind w:left="5040" w:hanging="360"/>
+      </w:pPr>
+      <w:rPr>
+        <w:rFonts w:ascii="Wingdings" w:hAnsi="Wingdings" w:hint="default"/>
+        <w:sz w:val="20"/>
+      </w:rPr>
+    </w:lvl>
+    <w:lvl w:ilvl="7" w:tentative="1">
+      <w:start w:val="1"/>
+      <w:numFmt w:val="bullet"/>
+      <w:lvlText w:val=""/>
+      <w:lvlJc w:val="left"/>
+      <w:pPr>
+        <w:tabs>
+          <w:tab w:val="num" w:pos="5760"/>
+        </w:tabs>
+        <w:ind w:left="5760" w:hanging="360"/>
+      </w:pPr>
+      <w:rPr>
+        <w:rFonts w:ascii="Wingdings" w:hAnsi="Wingdings" w:hint="default"/>
+        <w:sz w:val="20"/>
+      </w:rPr>
+    </w:lvl>
+    <w:lvl w:ilvl="8" w:tentative="1">
+      <w:start w:val="1"/>
+      <w:numFmt w:val="bullet"/>
+      <w:lvlText w:val=""/>
+      <w:lvlJc w:val="left"/>
+      <w:pPr>
+        <w:tabs>
+          <w:tab w:val="num" w:pos="6480"/>
+        </w:tabs>
+        <w:ind w:left="6480" w:hanging="360"/>
+      </w:pPr>
+      <w:rPr>
+        <w:rFonts w:ascii="Wingdings" w:hAnsi="Wingdings" w:hint="default"/>
+        <w:sz w:val="20"/>
+      </w:rPr>
+    </w:lvl>
+  </w:abstractNum>
+  <w:abstractNum w:abstractNumId="2" w15:restartNumberingAfterBreak="0">
+    <w:nsid w:val="155C24CB"/>
+    <w:multiLevelType w:val="multilevel"/>
+    <w:tmpl w:val="88AEF19E"/>
+    <w:lvl w:ilvl="0">
+      <w:start w:val="1"/>
+      <w:numFmt w:val="bullet"/>
+      <w:lvlText w:val=""/>
+      <w:lvlJc w:val="left"/>
+      <w:pPr>
+        <w:tabs>
+          <w:tab w:val="num" w:pos="720"/>
+        </w:tabs>
+        <w:ind w:left="720" w:hanging="360"/>
+      </w:pPr>
+      <w:rPr>
+        <w:rFonts w:ascii="Symbol" w:hAnsi="Symbol" w:hint="default"/>
+        <w:sz w:val="20"/>
+      </w:rPr>
+    </w:lvl>
+    <w:lvl w:ilvl="1" w:tentative="1">
+      <w:start w:val="1"/>
+      <w:numFmt w:val="bullet"/>
+      <w:lvlText w:val="o"/>
+      <w:lvlJc w:val="left"/>
+      <w:pPr>
+        <w:tabs>
+          <w:tab w:val="num" w:pos="1440"/>
+        </w:tabs>
+        <w:ind w:left="1440" w:hanging="360"/>
+      </w:pPr>
+      <w:rPr>
+        <w:rFonts w:ascii="Courier New" w:hAnsi="Courier New" w:hint="default"/>
+        <w:sz w:val="20"/>
+      </w:rPr>
+    </w:lvl>
+    <w:lvl w:ilvl="2" w:tentative="1">
+      <w:start w:val="1"/>
+      <w:numFmt w:val="bullet"/>
+      <w:lvlText w:val=""/>
+      <w:lvlJc w:val="left"/>
+      <w:pPr>
+        <w:tabs>
+          <w:tab w:val="num" w:pos="2160"/>
+        </w:tabs>
+        <w:ind w:left="2160" w:hanging="360"/>
+      </w:pPr>
+      <w:rPr>
+        <w:rFonts w:ascii="Wingdings" w:hAnsi="Wingdings" w:hint="default"/>
+        <w:sz w:val="20"/>
+      </w:rPr>
+    </w:lvl>
+    <w:lvl w:ilvl="3" w:tentative="1">
+      <w:start w:val="1"/>
+      <w:numFmt w:val="bullet"/>
+      <w:lvlText w:val=""/>
+      <w:lvlJc w:val="left"/>
+      <w:pPr>
+        <w:tabs>
+          <w:tab w:val="num" w:pos="2880"/>
+        </w:tabs>
+        <w:ind w:left="2880" w:hanging="360"/>
+      </w:pPr>
+      <w:rPr>
+        <w:rFonts w:ascii="Wingdings" w:hAnsi="Wingdings" w:hint="default"/>
+        <w:sz w:val="20"/>
+      </w:rPr>
+    </w:lvl>
+    <w:lvl w:ilvl="4" w:tentative="1">
+      <w:start w:val="1"/>
+      <w:numFmt w:val="bullet"/>
+      <w:lvlText w:val=""/>
+      <w:lvlJc w:val="left"/>
+      <w:pPr>
+        <w:tabs>
+          <w:tab w:val="num" w:pos="3600"/>
+        </w:tabs>
+        <w:ind w:left="3600" w:hanging="360"/>
+      </w:pPr>
+      <w:rPr>
+        <w:rFonts w:ascii="Wingdings" w:hAnsi="Wingdings" w:hint="default"/>
+        <w:sz w:val="20"/>
+      </w:rPr>
+    </w:lvl>
+    <w:lvl w:ilvl="5" w:tentative="1">
+      <w:start w:val="1"/>
+      <w:numFmt w:val="bullet"/>
+      <w:lvlText w:val=""/>
+      <w:lvlJc w:val="left"/>
+      <w:pPr>
+        <w:tabs>
+          <w:tab w:val="num" w:pos="4320"/>
+        </w:tabs>
+        <w:ind w:left="4320" w:hanging="360"/>
+      </w:pPr>
+      <w:rPr>
+        <w:rFonts w:ascii="Wingdings" w:hAnsi="Wingdings" w:hint="default"/>
+        <w:sz w:val="20"/>
+      </w:rPr>
+    </w:lvl>
+    <w:lvl w:ilvl="6" w:tentative="1">
+      <w:start w:val="1"/>
+      <w:numFmt w:val="bullet"/>
+      <w:lvlText w:val=""/>
+      <w:lvlJc w:val="left"/>
+      <w:pPr>
+        <w:tabs>
+          <w:tab w:val="num" w:pos="5040"/>
+        </w:tabs>
+        <w:ind w:left="5040" w:hanging="360"/>
+      </w:pPr>
+      <w:rPr>
+        <w:rFonts w:ascii="Wingdings" w:hAnsi="Wingdings" w:hint="default"/>
+        <w:sz w:val="20"/>
+      </w:rPr>
+    </w:lvl>
+    <w:lvl w:ilvl="7" w:tentative="1">
+      <w:start w:val="1"/>
+      <w:numFmt w:val="bullet"/>
+      <w:lvlText w:val=""/>
+      <w:lvlJc w:val="left"/>
+      <w:pPr>
+        <w:tabs>
+          <w:tab w:val="num" w:pos="5760"/>
+        </w:tabs>
+        <w:ind w:left="5760" w:hanging="360"/>
+      </w:pPr>
+      <w:rPr>
+        <w:rFonts w:ascii="Wingdings" w:hAnsi="Wingdings" w:hint="default"/>
+        <w:sz w:val="20"/>
+      </w:rPr>
+    </w:lvl>
+    <w:lvl w:ilvl="8" w:tentative="1">
+      <w:start w:val="1"/>
+      <w:numFmt w:val="bullet"/>
+      <w:lvlText w:val=""/>
+      <w:lvlJc w:val="left"/>
+      <w:pPr>
+        <w:tabs>
+          <w:tab w:val="num" w:pos="6480"/>
+        </w:tabs>
+        <w:ind w:left="6480" w:hanging="360"/>
+      </w:pPr>
+      <w:rPr>
+        <w:rFonts w:ascii="Wingdings" w:hAnsi="Wingdings" w:hint="default"/>
+        <w:sz w:val="20"/>
+      </w:rPr>
+    </w:lvl>
+  </w:abstractNum>
+  <w:abstractNum w:abstractNumId="3" w15:restartNumberingAfterBreak="0">
+    <w:nsid w:val="25DE65C8"/>
+    <w:multiLevelType w:val="multilevel"/>
+    <w:tmpl w:val="FE8E12C8"/>
+    <w:lvl w:ilvl="0">
+      <w:start w:val="1"/>
+      <w:numFmt w:val="bullet"/>
+      <w:lvlText w:val=""/>
+      <w:lvlJc w:val="left"/>
+      <w:pPr>
+        <w:tabs>
+          <w:tab w:val="num" w:pos="720"/>
+        </w:tabs>
+        <w:ind w:left="720" w:hanging="360"/>
+      </w:pPr>
+      <w:rPr>
+        <w:rFonts w:ascii="Symbol" w:hAnsi="Symbol" w:hint="default"/>
+        <w:sz w:val="20"/>
+      </w:rPr>
+    </w:lvl>
+    <w:lvl w:ilvl="1" w:tentative="1">
+      <w:start w:val="1"/>
+      <w:numFmt w:val="bullet"/>
+      <w:lvlText w:val="o"/>
+      <w:lvlJc w:val="left"/>
+      <w:pPr>
+        <w:tabs>
+          <w:tab w:val="num" w:pos="1440"/>
+        </w:tabs>
+        <w:ind w:left="1440" w:hanging="360"/>
+      </w:pPr>
+      <w:rPr>
+        <w:rFonts w:ascii="Courier New" w:hAnsi="Courier New" w:hint="default"/>
+        <w:sz w:val="20"/>
+      </w:rPr>
+    </w:lvl>
+    <w:lvl w:ilvl="2" w:tentative="1">
+      <w:start w:val="1"/>
+      <w:numFmt w:val="bullet"/>
+      <w:lvlText w:val=""/>
+      <w:lvlJc w:val="left"/>
+      <w:pPr>
+        <w:tabs>
+          <w:tab w:val="num" w:pos="2160"/>
+        </w:tabs>
+        <w:ind w:left="2160" w:hanging="360"/>
+      </w:pPr>
+      <w:rPr>
+        <w:rFonts w:ascii="Wingdings" w:hAnsi="Wingdings" w:hint="default"/>
+        <w:sz w:val="20"/>
+      </w:rPr>
+    </w:lvl>
+    <w:lvl w:ilvl="3" w:tentative="1">
+      <w:start w:val="1"/>
+      <w:numFmt w:val="bullet"/>
+      <w:lvlText w:val=""/>
+      <w:lvlJc w:val="left"/>
+      <w:pPr>
+        <w:tabs>
+          <w:tab w:val="num" w:pos="2880"/>
+        </w:tabs>
+        <w:ind w:left="2880" w:hanging="360"/>
+      </w:pPr>
+      <w:rPr>
+        <w:rFonts w:ascii="Wingdings" w:hAnsi="Wingdings" w:hint="default"/>
+        <w:sz w:val="20"/>
+      </w:rPr>
+    </w:lvl>
+    <w:lvl w:ilvl="4" w:tentative="1">
+      <w:start w:val="1"/>
+      <w:numFmt w:val="bullet"/>
+      <w:lvlText w:val=""/>
+      <w:lvlJc w:val="left"/>
+      <w:pPr>
+        <w:tabs>
+          <w:tab w:val="num" w:pos="3600"/>
+        </w:tabs>
+        <w:ind w:left="3600" w:hanging="360"/>
+      </w:pPr>
+      <w:rPr>
+        <w:rFonts w:ascii="Wingdings" w:hAnsi="Wingdings" w:hint="default"/>
+        <w:sz w:val="20"/>
+      </w:rPr>
+    </w:lvl>
+    <w:lvl w:ilvl="5" w:tentative="1">
+      <w:start w:val="1"/>
+      <w:numFmt w:val="bullet"/>
+      <w:lvlText w:val=""/>
+      <w:lvlJc w:val="left"/>
+      <w:pPr>
+        <w:tabs>
+          <w:tab w:val="num" w:pos="4320"/>
+        </w:tabs>
+        <w:ind w:left="4320" w:hanging="360"/>
+      </w:pPr>
+      <w:rPr>
+        <w:rFonts w:ascii="Wingdings" w:hAnsi="Wingdings" w:hint="default"/>
+        <w:sz w:val="20"/>
+      </w:rPr>
+    </w:lvl>
+    <w:lvl w:ilvl="6" w:tentative="1">
+      <w:start w:val="1"/>
+      <w:numFmt w:val="bullet"/>
+      <w:lvlText w:val=""/>
+      <w:lvlJc w:val="left"/>
+      <w:pPr>
+        <w:tabs>
+          <w:tab w:val="num" w:pos="5040"/>
+        </w:tabs>
+        <w:ind w:left="5040" w:hanging="360"/>
+      </w:pPr>
+      <w:rPr>
+        <w:rFonts w:ascii="Wingdings" w:hAnsi="Wingdings" w:hint="default"/>
+        <w:sz w:val="20"/>
+      </w:rPr>
+    </w:lvl>
+    <w:lvl w:ilvl="7" w:tentative="1">
+      <w:start w:val="1"/>
+      <w:numFmt w:val="bullet"/>
+      <w:lvlText w:val=""/>
+      <w:lvlJc w:val="left"/>
+      <w:pPr>
+        <w:tabs>
+          <w:tab w:val="num" w:pos="5760"/>
+        </w:tabs>
+        <w:ind w:left="5760" w:hanging="360"/>
+      </w:pPr>
+      <w:rPr>
+        <w:rFonts w:ascii="Wingdings" w:hAnsi="Wingdings" w:hint="default"/>
+        <w:sz w:val="20"/>
+      </w:rPr>
+    </w:lvl>
+    <w:lvl w:ilvl="8" w:tentative="1">
+      <w:start w:val="1"/>
+      <w:numFmt w:val="bullet"/>
+      <w:lvlText w:val=""/>
+      <w:lvlJc w:val="left"/>
+      <w:pPr>
+        <w:tabs>
+          <w:tab w:val="num" w:pos="6480"/>
+        </w:tabs>
+        <w:ind w:left="6480" w:hanging="360"/>
+      </w:pPr>
+      <w:rPr>
+        <w:rFonts w:ascii="Wingdings" w:hAnsi="Wingdings" w:hint="default"/>
+        <w:sz w:val="20"/>
+      </w:rPr>
+    </w:lvl>
+  </w:abstractNum>
+  <w:abstractNum w:abstractNumId="4" w15:restartNumberingAfterBreak="0">
+    <w:nsid w:val="32104C17"/>
+    <w:multiLevelType w:val="multilevel"/>
+    <w:tmpl w:val="828CDBF2"/>
+    <w:lvl w:ilvl="0">
+      <w:start w:val="1"/>
+      <w:numFmt w:val="bullet"/>
+      <w:lvlText w:val=""/>
+      <w:lvlJc w:val="left"/>
+      <w:pPr>
+        <w:tabs>
+          <w:tab w:val="num" w:pos="720"/>
+        </w:tabs>
+        <w:ind w:left="720" w:hanging="360"/>
+      </w:pPr>
+      <w:rPr>
+        <w:rFonts w:ascii="Symbol" w:hAnsi="Symbol" w:hint="default"/>
+        <w:sz w:val="20"/>
+      </w:rPr>
+    </w:lvl>
+    <w:lvl w:ilvl="1" w:tentative="1">
+      <w:start w:val="1"/>
+      <w:numFmt w:val="bullet"/>
+      <w:lvlText w:val="o"/>
+      <w:lvlJc w:val="left"/>
+      <w:pPr>
+        <w:tabs>
+          <w:tab w:val="num" w:pos="1440"/>
+        </w:tabs>
+        <w:ind w:left="1440" w:hanging="360"/>
+      </w:pPr>
+      <w:rPr>
+        <w:rFonts w:ascii="Courier New" w:hAnsi="Courier New" w:hint="default"/>
+        <w:sz w:val="20"/>
+      </w:rPr>
+    </w:lvl>
+    <w:lvl w:ilvl="2" w:tentative="1">
+      <w:start w:val="1"/>
+      <w:numFmt w:val="bullet"/>
+      <w:lvlText w:val=""/>
+      <w:lvlJc w:val="left"/>
+      <w:pPr>
+        <w:tabs>
+          <w:tab w:val="num" w:pos="2160"/>
+        </w:tabs>
+        <w:ind w:left="2160" w:hanging="360"/>
+      </w:pPr>
+      <w:rPr>
+        <w:rFonts w:ascii="Wingdings" w:hAnsi="Wingdings" w:hint="default"/>
+        <w:sz w:val="20"/>
+      </w:rPr>
+    </w:lvl>
+    <w:lvl w:ilvl="3" w:tentative="1">
+      <w:start w:val="1"/>
+      <w:numFmt w:val="bullet"/>
+      <w:lvlText w:val=""/>
+      <w:lvlJc w:val="left"/>
+      <w:pPr>
+        <w:tabs>
+          <w:tab w:val="num" w:pos="2880"/>
+        </w:tabs>
+        <w:ind w:left="2880" w:hanging="360"/>
+      </w:pPr>
+      <w:rPr>
+        <w:rFonts w:ascii="Wingdings" w:hAnsi="Wingdings" w:hint="default"/>
+        <w:sz w:val="20"/>
+      </w:rPr>
+    </w:lvl>
+    <w:lvl w:ilvl="4" w:tentative="1">
+      <w:start w:val="1"/>
+      <w:numFmt w:val="bullet"/>
+      <w:lvlText w:val=""/>
+      <w:lvlJc w:val="left"/>
+      <w:pPr>
+        <w:tabs>
+          <w:tab w:val="num" w:pos="3600"/>
+        </w:tabs>
+        <w:ind w:left="3600" w:hanging="360"/>
+      </w:pPr>
+      <w:rPr>
+        <w:rFonts w:ascii="Wingdings" w:hAnsi="Wingdings" w:hint="default"/>
+        <w:sz w:val="20"/>
+      </w:rPr>
+    </w:lvl>
+    <w:lvl w:ilvl="5" w:tentative="1">
+      <w:start w:val="1"/>
+      <w:numFmt w:val="bullet"/>
+      <w:lvlText w:val=""/>
+      <w:lvlJc w:val="left"/>
+      <w:pPr>
+        <w:tabs>
+          <w:tab w:val="num" w:pos="4320"/>
+        </w:tabs>
+        <w:ind w:left="4320" w:hanging="360"/>
+      </w:pPr>
+      <w:rPr>
+        <w:rFonts w:ascii="Wingdings" w:hAnsi="Wingdings" w:hint="default"/>
+        <w:sz w:val="20"/>
+      </w:rPr>
+    </w:lvl>
+    <w:lvl w:ilvl="6" w:tentative="1">
+      <w:start w:val="1"/>
+      <w:numFmt w:val="bullet"/>
+      <w:lvlText w:val=""/>
+      <w:lvlJc w:val="left"/>
+      <w:pPr>
+        <w:tabs>
+          <w:tab w:val="num" w:pos="5040"/>
+        </w:tabs>
+        <w:ind w:left="5040" w:hanging="360"/>
+      </w:pPr>
+      <w:rPr>
+        <w:rFonts w:ascii="Wingdings" w:hAnsi="Wingdings" w:hint="default"/>
+        <w:sz w:val="20"/>
+      </w:rPr>
+    </w:lvl>
+    <w:lvl w:ilvl="7" w:tentative="1">
+      <w:start w:val="1"/>
+      <w:numFmt w:val="bullet"/>
+      <w:lvlText w:val=""/>
+      <w:lvlJc w:val="left"/>
+      <w:pPr>
+        <w:tabs>
+          <w:tab w:val="num" w:pos="5760"/>
+        </w:tabs>
+        <w:ind w:left="5760" w:hanging="360"/>
+      </w:pPr>
+      <w:rPr>
+        <w:rFonts w:ascii="Wingdings" w:hAnsi="Wingdings" w:hint="default"/>
+        <w:sz w:val="20"/>
+      </w:rPr>
+    </w:lvl>
+    <w:lvl w:ilvl="8" w:tentative="1">
+      <w:start w:val="1"/>
+      <w:numFmt w:val="bullet"/>
+      <w:lvlText w:val=""/>
+      <w:lvlJc w:val="left"/>
+      <w:pPr>
+        <w:tabs>
+          <w:tab w:val="num" w:pos="6480"/>
+        </w:tabs>
+        <w:ind w:left="6480" w:hanging="360"/>
+      </w:pPr>
+      <w:rPr>
+        <w:rFonts w:ascii="Wingdings" w:hAnsi="Wingdings" w:hint="default"/>
+        <w:sz w:val="20"/>
+      </w:rPr>
+    </w:lvl>
+  </w:abstractNum>
+  <w:abstractNum w:abstractNumId="5" w15:restartNumberingAfterBreak="0">
+    <w:nsid w:val="575F321C"/>
+    <w:multiLevelType w:val="multilevel"/>
+    <w:tmpl w:val="3A7056B8"/>
+    <w:lvl w:ilvl="0">
+      <w:start w:val="1"/>
+      <w:numFmt w:val="bullet"/>
+      <w:lvlText w:val=""/>
+      <w:lvlJc w:val="left"/>
+      <w:pPr>
+        <w:tabs>
+          <w:tab w:val="num" w:pos="720"/>
+        </w:tabs>
+        <w:ind w:left="720" w:hanging="360"/>
+      </w:pPr>
+      <w:rPr>
+        <w:rFonts w:ascii="Symbol" w:hAnsi="Symbol" w:hint="default"/>
+        <w:sz w:val="20"/>
+      </w:rPr>
+    </w:lvl>
+    <w:lvl w:ilvl="1" w:tentative="1">
+      <w:start w:val="1"/>
+      <w:numFmt w:val="bullet"/>
+      <w:lvlText w:val="o"/>
+      <w:lvlJc w:val="left"/>
+      <w:pPr>
+        <w:tabs>
+          <w:tab w:val="num" w:pos="1440"/>
+        </w:tabs>
+        <w:ind w:left="1440" w:hanging="360"/>
+      </w:pPr>
+      <w:rPr>
+        <w:rFonts w:ascii="Courier New" w:hAnsi="Courier New" w:hint="default"/>
+        <w:sz w:val="20"/>
+      </w:rPr>
+    </w:lvl>
+    <w:lvl w:ilvl="2" w:tentative="1">
+      <w:start w:val="1"/>
+      <w:numFmt w:val="bullet"/>
+      <w:lvlText w:val=""/>
+      <w:lvlJc w:val="left"/>
+      <w:pPr>
+        <w:tabs>
+          <w:tab w:val="num" w:pos="2160"/>
+        </w:tabs>
+        <w:ind w:left="2160" w:hanging="360"/>
+      </w:pPr>
+      <w:rPr>
+        <w:rFonts w:ascii="Wingdings" w:hAnsi="Wingdings" w:hint="default"/>
+        <w:sz w:val="20"/>
+      </w:rPr>
+    </w:lvl>
+    <w:lvl w:ilvl="3" w:tentative="1">
+      <w:start w:val="1"/>
+      <w:numFmt w:val="bullet"/>
+      <w:lvlText w:val=""/>
+      <w:lvlJc w:val="left"/>
+      <w:pPr>
+        <w:tabs>
+          <w:tab w:val="num" w:pos="2880"/>
+        </w:tabs>
+        <w:ind w:left="2880" w:hanging="360"/>
+      </w:pPr>
+      <w:rPr>
+        <w:rFonts w:ascii="Wingdings" w:hAnsi="Wingdings" w:hint="default"/>
+        <w:sz w:val="20"/>
+      </w:rPr>
+    </w:lvl>
+    <w:lvl w:ilvl="4" w:tentative="1">
+      <w:start w:val="1"/>
+      <w:numFmt w:val="bullet"/>
+      <w:lvlText w:val=""/>
+      <w:lvlJc w:val="left"/>
+      <w:pPr>
+        <w:tabs>
+          <w:tab w:val="num" w:pos="3600"/>
+        </w:tabs>
+        <w:ind w:left="3600" w:hanging="360"/>
+      </w:pPr>
+      <w:rPr>
+        <w:rFonts w:ascii="Wingdings" w:hAnsi="Wingdings" w:hint="default"/>
+        <w:sz w:val="20"/>
+      </w:rPr>
+    </w:lvl>
+    <w:lvl w:ilvl="5" w:tentative="1">
+      <w:start w:val="1"/>
+      <w:numFmt w:val="bullet"/>
+      <w:lvlText w:val=""/>
+      <w:lvlJc w:val="left"/>
+      <w:pPr>
+        <w:tabs>
+          <w:tab w:val="num" w:pos="4320"/>
+        </w:tabs>
+        <w:ind w:left="4320" w:hanging="360"/>
+      </w:pPr>
+      <w:rPr>
+        <w:rFonts w:ascii="Wingdings" w:hAnsi="Wingdings" w:hint="default"/>
+        <w:sz w:val="20"/>
+      </w:rPr>
+    </w:lvl>
+    <w:lvl w:ilvl="6" w:tentative="1">
+      <w:start w:val="1"/>
+      <w:numFmt w:val="bullet"/>
+      <w:lvlText w:val=""/>
+      <w:lvlJc w:val="left"/>
+      <w:pPr>
+        <w:tabs>
+          <w:tab w:val="num" w:pos="5040"/>
+        </w:tabs>
+        <w:ind w:left="5040" w:hanging="360"/>
+      </w:pPr>
+      <w:rPr>
+        <w:rFonts w:ascii="Wingdings" w:hAnsi="Wingdings" w:hint="default"/>
+        <w:sz w:val="20"/>
+      </w:rPr>
+    </w:lvl>
+    <w:lvl w:ilvl="7" w:tentative="1">
+      <w:start w:val="1"/>
+      <w:numFmt w:val="bullet"/>
+      <w:lvlText w:val=""/>
+      <w:lvlJc w:val="left"/>
+      <w:pPr>
+        <w:tabs>
+          <w:tab w:val="num" w:pos="5760"/>
+        </w:tabs>
+        <w:ind w:left="5760" w:hanging="360"/>
+      </w:pPr>
+      <w:rPr>
+        <w:rFonts w:ascii="Wingdings" w:hAnsi="Wingdings" w:hint="default"/>
+        <w:sz w:val="20"/>
+      </w:rPr>
+    </w:lvl>
+    <w:lvl w:ilvl="8" w:tentative="1">
+      <w:start w:val="1"/>
+      <w:numFmt w:val="bullet"/>
+      <w:lvlText w:val=""/>
+      <w:lvlJc w:val="left"/>
+      <w:pPr>
+        <w:tabs>
+          <w:tab w:val="num" w:pos="6480"/>
+        </w:tabs>
+        <w:ind w:left="6480" w:hanging="360"/>
+      </w:pPr>
+      <w:rPr>
+        <w:rFonts w:ascii="Wingdings" w:hAnsi="Wingdings" w:hint="default"/>
+        <w:sz w:val="20"/>
+      </w:rPr>
+    </w:lvl>
+  </w:abstractNum>
+  <w:abstractNum w:abstractNumId="6" w15:restartNumberingAfterBreak="0">
+    <w:nsid w:val="5C3106A1"/>
+    <w:multiLevelType w:val="multilevel"/>
+    <w:tmpl w:val="E0A47FC8"/>
+    <w:lvl w:ilvl="0">
+      <w:start w:val="1"/>
+      <w:numFmt w:val="bullet"/>
+      <w:lvlText w:val=""/>
+      <w:lvlJc w:val="left"/>
+      <w:pPr>
+        <w:tabs>
+          <w:tab w:val="num" w:pos="720"/>
+        </w:tabs>
+        <w:ind w:left="720" w:hanging="360"/>
+      </w:pPr>
+      <w:rPr>
+        <w:rFonts w:ascii="Symbol" w:hAnsi="Symbol" w:hint="default"/>
+        <w:sz w:val="20"/>
+      </w:rPr>
+    </w:lvl>
+    <w:lvl w:ilvl="1" w:tentative="1">
+      <w:start w:val="1"/>
+      <w:numFmt w:val="bullet"/>
+      <w:lvlText w:val="o"/>
+      <w:lvlJc w:val="left"/>
+      <w:pPr>
+        <w:tabs>
+          <w:tab w:val="num" w:pos="1440"/>
+        </w:tabs>
+        <w:ind w:left="1440" w:hanging="360"/>
+      </w:pPr>
+      <w:rPr>
+        <w:rFonts w:ascii="Courier New" w:hAnsi="Courier New" w:hint="default"/>
+        <w:sz w:val="20"/>
+      </w:rPr>
+    </w:lvl>
+    <w:lvl w:ilvl="2" w:tentative="1">
+      <w:start w:val="1"/>
+      <w:numFmt w:val="bullet"/>
+      <w:lvlText w:val=""/>
+      <w:lvlJc w:val="left"/>
+      <w:pPr>
+        <w:tabs>
+          <w:tab w:val="num" w:pos="2160"/>
+        </w:tabs>
+        <w:ind w:left="2160" w:hanging="360"/>
+      </w:pPr>
+      <w:rPr>
+        <w:rFonts w:ascii="Wingdings" w:hAnsi="Wingdings" w:hint="default"/>
+        <w:sz w:val="20"/>
+      </w:rPr>
+    </w:lvl>
+    <w:lvl w:ilvl="3" w:tentative="1">
+      <w:start w:val="1"/>
+      <w:numFmt w:val="bullet"/>
+      <w:lvlText w:val=""/>
+      <w:lvlJc w:val="left"/>
+      <w:pPr>
+        <w:tabs>
+          <w:tab w:val="num" w:pos="2880"/>
+        </w:tabs>
+        <w:ind w:left="2880" w:hanging="360"/>
+      </w:pPr>
+      <w:rPr>
+        <w:rFonts w:ascii="Wingdings" w:hAnsi="Wingdings" w:hint="default"/>
+        <w:sz w:val="20"/>
+      </w:rPr>
+    </w:lvl>
+    <w:lvl w:ilvl="4" w:tentative="1">
+      <w:start w:val="1"/>
+      <w:numFmt w:val="bullet"/>
+      <w:lvlText w:val=""/>
+      <w:lvlJc w:val="left"/>
+      <w:pPr>
+        <w:tabs>
+          <w:tab w:val="num" w:pos="3600"/>
+        </w:tabs>
+        <w:ind w:left="3600" w:hanging="360"/>
+      </w:pPr>
+      <w:rPr>
+        <w:rFonts w:ascii="Wingdings" w:hAnsi="Wingdings" w:hint="default"/>
+        <w:sz w:val="20"/>
+      </w:rPr>
+    </w:lvl>
+    <w:lvl w:ilvl="5" w:tentative="1">
+      <w:start w:val="1"/>
+      <w:numFmt w:val="bullet"/>
+      <w:lvlText w:val=""/>
+      <w:lvlJc w:val="left"/>
+      <w:pPr>
+        <w:tabs>
+          <w:tab w:val="num" w:pos="4320"/>
+        </w:tabs>
+        <w:ind w:left="4320" w:hanging="360"/>
+      </w:pPr>
+      <w:rPr>
+        <w:rFonts w:ascii="Wingdings" w:hAnsi="Wingdings" w:hint="default"/>
+        <w:sz w:val="20"/>
+      </w:rPr>
+    </w:lvl>
+    <w:lvl w:ilvl="6" w:tentative="1">
+      <w:start w:val="1"/>
+      <w:numFmt w:val="bullet"/>
+      <w:lvlText w:val=""/>
+      <w:lvlJc w:val="left"/>
+      <w:pPr>
+        <w:tabs>
+          <w:tab w:val="num" w:pos="5040"/>
+        </w:tabs>
+        <w:ind w:left="5040" w:hanging="360"/>
+      </w:pPr>
+      <w:rPr>
+        <w:rFonts w:ascii="Wingdings" w:hAnsi="Wingdings" w:hint="default"/>
+        <w:sz w:val="20"/>
+      </w:rPr>
+    </w:lvl>
+    <w:lvl w:ilvl="7" w:tentative="1">
+      <w:start w:val="1"/>
+      <w:numFmt w:val="bullet"/>
+      <w:lvlText w:val=""/>
+      <w:lvlJc w:val="left"/>
+      <w:pPr>
+        <w:tabs>
+          <w:tab w:val="num" w:pos="5760"/>
+        </w:tabs>
+        <w:ind w:left="5760" w:hanging="360"/>
+      </w:pPr>
+      <w:rPr>
+        <w:rFonts w:ascii="Wingdings" w:hAnsi="Wingdings" w:hint="default"/>
+        <w:sz w:val="20"/>
+      </w:rPr>
+    </w:lvl>
+    <w:lvl w:ilvl="8" w:tentative="1">
+      <w:start w:val="1"/>
+      <w:numFmt w:val="bullet"/>
+      <w:lvlText w:val=""/>
+      <w:lvlJc w:val="left"/>
+      <w:pPr>
+        <w:tabs>
+          <w:tab w:val="num" w:pos="6480"/>
+        </w:tabs>
+        <w:ind w:left="6480" w:hanging="360"/>
+      </w:pPr>
+      <w:rPr>
+        <w:rFonts w:ascii="Wingdings" w:hAnsi="Wingdings" w:hint="default"/>
+        <w:sz w:val="20"/>
+      </w:rPr>
+    </w:lvl>
+  </w:abstractNum>
+  <w:abstractNum w:abstractNumId="7" w15:restartNumberingAfterBreak="0">
+    <w:nsid w:val="7ED508A6"/>
+    <w:multiLevelType w:val="multilevel"/>
+    <w:tmpl w:val="F676A098"/>
+    <w:lvl w:ilvl="0">
+      <w:start w:val="1"/>
+      <w:numFmt w:val="bullet"/>
+      <w:lvlText w:val=""/>
+      <w:lvlJc w:val="left"/>
+      <w:pPr>
+        <w:tabs>
+          <w:tab w:val="num" w:pos="720"/>
+        </w:tabs>
+        <w:ind w:left="720" w:hanging="360"/>
+      </w:pPr>
+      <w:rPr>
+        <w:rFonts w:ascii="Symbol" w:hAnsi="Symbol" w:hint="default"/>
+        <w:sz w:val="20"/>
+      </w:rPr>
+    </w:lvl>
+    <w:lvl w:ilvl="1" w:tentative="1">
+      <w:start w:val="1"/>
+      <w:numFmt w:val="bullet"/>
+      <w:lvlText w:val="o"/>
+      <w:lvlJc w:val="left"/>
+      <w:pPr>
+        <w:tabs>
+          <w:tab w:val="num" w:pos="1440"/>
+        </w:tabs>
+        <w:ind w:left="1440" w:hanging="360"/>
+      </w:pPr>
+      <w:rPr>
+        <w:rFonts w:ascii="Courier New" w:hAnsi="Courier New" w:hint="default"/>
+        <w:sz w:val="20"/>
+      </w:rPr>
+    </w:lvl>
+    <w:lvl w:ilvl="2" w:tentative="1">
+      <w:start w:val="1"/>
+      <w:numFmt w:val="bullet"/>
+      <w:lvlText w:val=""/>
+      <w:lvlJc w:val="left"/>
+      <w:pPr>
+        <w:tabs>
+          <w:tab w:val="num" w:pos="2160"/>
+        </w:tabs>
+        <w:ind w:left="2160" w:hanging="360"/>
+      </w:pPr>
+      <w:rPr>
+        <w:rFonts w:ascii="Wingdings" w:hAnsi="Wingdings" w:hint="default"/>
+        <w:sz w:val="20"/>
+      </w:rPr>
+    </w:lvl>
+    <w:lvl w:ilvl="3" w:tentative="1">
+      <w:start w:val="1"/>
+      <w:numFmt w:val="bullet"/>
+      <w:lvlText w:val=""/>
+      <w:lvlJc w:val="left"/>
+      <w:pPr>
+        <w:tabs>
+          <w:tab w:val="num" w:pos="2880"/>
+        </w:tabs>
+        <w:ind w:left="2880" w:hanging="360"/>
+      </w:pPr>
+      <w:rPr>
+        <w:rFonts w:ascii="Wingdings" w:hAnsi="Wingdings" w:hint="default"/>
+        <w:sz w:val="20"/>
+      </w:rPr>
+    </w:lvl>
+    <w:lvl w:ilvl="4" w:tentative="1">
+      <w:start w:val="1"/>
+      <w:numFmt w:val="bullet"/>
+      <w:lvlText w:val=""/>
+      <w:lvlJc w:val="left"/>
+      <w:pPr>
+        <w:tabs>
+          <w:tab w:val="num" w:pos="3600"/>
+        </w:tabs>
+        <w:ind w:left="3600" w:hanging="360"/>
+      </w:pPr>
+      <w:rPr>
+        <w:rFonts w:ascii="Wingdings" w:hAnsi="Wingdings" w:hint="default"/>
+        <w:sz w:val="20"/>
+      </w:rPr>
+    </w:lvl>
+    <w:lvl w:ilvl="5" w:tentative="1">
+      <w:start w:val="1"/>
+      <w:numFmt w:val="bullet"/>
+      <w:lvlText w:val=""/>
+      <w:lvlJc w:val="left"/>
+      <w:pPr>
+        <w:tabs>
+          <w:tab w:val="num" w:pos="4320"/>
+        </w:tabs>
+        <w:ind w:left="4320" w:hanging="360"/>
+      </w:pPr>
+      <w:rPr>
+        <w:rFonts w:ascii="Wingdings" w:hAnsi="Wingdings" w:hint="default"/>
+        <w:sz w:val="20"/>
+      </w:rPr>
+    </w:lvl>
+    <w:lvl w:ilvl="6" w:tentative="1">
+      <w:start w:val="1"/>
+      <w:numFmt w:val="bullet"/>
+      <w:lvlText w:val=""/>
+      <w:lvlJc w:val="left"/>
+      <w:pPr>
+        <w:tabs>
+          <w:tab w:val="num" w:pos="5040"/>
+        </w:tabs>
+        <w:ind w:left="5040" w:hanging="360"/>
+      </w:pPr>
+      <w:rPr>
+        <w:rFonts w:ascii="Wingdings" w:hAnsi="Wingdings" w:hint="default"/>
+        <w:sz w:val="20"/>
+      </w:rPr>
+    </w:lvl>
+    <w:lvl w:ilvl="7" w:tentative="1">
+      <w:start w:val="1"/>
+      <w:numFmt w:val="bullet"/>
+      <w:lvlText w:val=""/>
+      <w:lvlJc w:val="left"/>
+      <w:pPr>
+        <w:tabs>
+          <w:tab w:val="num" w:pos="5760"/>
+        </w:tabs>
+        <w:ind w:left="5760" w:hanging="360"/>
+      </w:pPr>
+      <w:rPr>
+        <w:rFonts w:ascii="Wingdings" w:hAnsi="Wingdings" w:hint="default"/>
+        <w:sz w:val="20"/>
+      </w:rPr>
+    </w:lvl>
+    <w:lvl w:ilvl="8" w:tentative="1">
+      <w:start w:val="1"/>
+      <w:numFmt w:val="bullet"/>
+      <w:lvlText w:val=""/>
+      <w:lvlJc w:val="left"/>
+      <w:pPr>
+        <w:tabs>
+          <w:tab w:val="num" w:pos="6480"/>
+        </w:tabs>
+        <w:ind w:left="6480" w:hanging="360"/>
+      </w:pPr>
+      <w:rPr>
+        <w:rFonts w:ascii="Wingdings" w:hAnsi="Wingdings" w:hint="default"/>
+        <w:sz w:val="20"/>
+      </w:rPr>
+    </w:lvl>
+  </w:abstractNum>
+  <w:num w:numId="1" w16cid:durableId="1063724714">
+    <w:abstractNumId w:val="0"/>
+  </w:num>
+  <w:num w:numId="2" w16cid:durableId="1392459303">
+    <w:abstractNumId w:val="6"/>
+  </w:num>
+  <w:num w:numId="3" w16cid:durableId="398328849">
+    <w:abstractNumId w:val="1"/>
+  </w:num>
+  <w:num w:numId="4" w16cid:durableId="321009689">
+    <w:abstractNumId w:val="5"/>
+  </w:num>
+  <w:num w:numId="5" w16cid:durableId="1636567236">
+    <w:abstractNumId w:val="3"/>
+  </w:num>
+  <w:num w:numId="6" w16cid:durableId="1880702027">
+    <w:abstractNumId w:val="2"/>
+  </w:num>
+  <w:num w:numId="7" w16cid:durableId="792990295">
+    <w:abstractNumId w:val="4"/>
+  </w:num>
+  <w:num w:numId="8" w16cid:durableId="711424269">
+    <w:abstractNumId w:val="7"/>
+  </w:num>
+</w:numbering>
 </file>
 
 <file path=word/styles.xml><?xml version="1.0" encoding="utf-8"?>
@@ -1295,7 +4065,6 @@
   <w:style w:type="character" w:default="1" w:styleId="DefaultParagraphFont">
     <w:name w:val="Default Paragraph Font"/>
     <w:uiPriority w:val="1"/>
-    <w:semiHidden/>
     <w:unhideWhenUsed/>
   </w:style>
   <w:style w:type="table" w:default="1" w:styleId="TableNormal">
